--- a/static/documents/JemCV.docx
+++ b/static/documents/JemCV.docx
@@ -168,8 +168,11 @@
         <w:shd w:val="clear" w:color="auto" w:fill="FFFFFF"/>
         <w:spacing w:line="229" w:lineRule="atLeast"/>
         <w:rPr>
-          <w:rFonts w:ascii="Aptos" w:eastAsia="Century Gothic" w:hAnsi="Aptos" w:cs="Century Gothic"/>
-          <w:color w:val="231F20"/>
+          <w:rStyle w:val="span"/>
+          <w:rFonts w:ascii="Aptos" w:eastAsia="Century Gothic" w:hAnsi="Aptos" w:cs="Century Gothic"/>
+          <w:color w:val="231F20"/>
+          <w:sz w:val="18"/>
+          <w:szCs w:val="18"/>
         </w:rPr>
       </w:pPr>
       <w:r>
@@ -253,6 +256,35 @@
         </w:rPr>
         <w:t xml:space="preserve"> </w:t>
       </w:r>
+    </w:p>
+    <w:p>
+      <w:pPr>
+        <w:pStyle w:val="divaddress"/>
+        <w:shd w:val="clear" w:color="auto" w:fill="FFFFFF"/>
+        <w:spacing w:line="229" w:lineRule="atLeast"/>
+        <w:rPr>
+          <w:rFonts w:ascii="Aptos" w:eastAsia="Century Gothic" w:hAnsi="Aptos" w:cs="Century Gothic"/>
+          <w:color w:val="231F20"/>
+        </w:rPr>
+      </w:pPr>
+      <w:r>
+        <w:rPr>
+          <w:rFonts w:ascii="Aptos" w:eastAsia="Century Gothic" w:hAnsi="Aptos" w:cs="Century Gothic"/>
+          <w:b/>
+          <w:bCs/>
+          <w:color w:val="231F20"/>
+        </w:rPr>
+        <w:t xml:space="preserve">Website: </w:t>
+      </w:r>
+      <w:hyperlink r:id="rId5" w:history="1">
+        <w:r>
+          <w:rPr>
+            <w:rStyle w:val="Hyperlink"/>
+            <w:rFonts w:ascii="Aptos" w:eastAsia="Century Gothic" w:hAnsi="Aptos" w:cs="Century Gothic"/>
+          </w:rPr>
+          <w:t>https://jemandrewwebsite-production.up.railway.app/</w:t>
+        </w:r>
+      </w:hyperlink>
     </w:p>
     <w:p>
       <w:pPr>
@@ -1504,7 +1536,6 @@
           <w:sz w:val="20"/>
           <w:szCs w:val="20"/>
         </w:rPr>
-        <w:lastRenderedPageBreak/>
         <w:t>Software Engineer</w:t>
       </w:r>
       <w:r>
@@ -2395,7 +2426,7 @@
         </w:rPr>
         <w:t xml:space="preserve">Live Demo: </w:t>
       </w:r>
-      <w:hyperlink r:id="rId5" w:history="1">
+      <w:hyperlink r:id="rId6" w:history="1">
         <w:r>
           <w:rPr>
             <w:rStyle w:val="Hyperlink"/>

--- a/static/documents/JemCV.docx
+++ b/static/documents/JemCV.docx
@@ -49,79 +49,6 @@
     </w:p>
     <w:p>
       <w:pPr>
-        <w:pStyle w:val="documentzipsuffix"/>
-        <w:shd w:val="clear" w:color="auto" w:fill="FFFFFF"/>
-        <w:jc w:val="center"/>
-        <w:rPr>
-          <w:rFonts w:ascii="Aptos" w:eastAsia="Century Gothic" w:hAnsi="Aptos" w:cs="Century Gothic"/>
-          <w:color w:val="231F20"/>
-          <w:sz w:val="18"/>
-          <w:szCs w:val="18"/>
-        </w:rPr>
-      </w:pPr>
-      <w:r>
-        <w:rPr>
-          <w:rStyle w:val="span"/>
-          <w:rFonts w:ascii="Aptos" w:eastAsia="Century Gothic" w:hAnsi="Aptos" w:cs="Century Gothic"/>
-          <w:color w:val="231F20"/>
-          <w:sz w:val="18"/>
-          <w:szCs w:val="18"/>
-        </w:rPr>
-        <w:t xml:space="preserve">4 </w:t>
-      </w:r>
-      <w:proofErr w:type="spellStart"/>
-      <w:r>
-        <w:rPr>
-          <w:rStyle w:val="span"/>
-          <w:rFonts w:ascii="Aptos" w:eastAsia="Century Gothic" w:hAnsi="Aptos" w:cs="Century Gothic"/>
-          <w:color w:val="231F20"/>
-          <w:sz w:val="18"/>
-          <w:szCs w:val="18"/>
-        </w:rPr>
-        <w:t>pondwicks</w:t>
-      </w:r>
-      <w:proofErr w:type="spellEnd"/>
-      <w:r>
-        <w:rPr>
-          <w:rStyle w:val="span"/>
-          <w:rFonts w:ascii="Aptos" w:eastAsia="Century Gothic" w:hAnsi="Aptos" w:cs="Century Gothic"/>
-          <w:color w:val="231F20"/>
-          <w:sz w:val="18"/>
-          <w:szCs w:val="18"/>
-        </w:rPr>
-        <w:t xml:space="preserve"> close, St Albans</w:t>
-      </w:r>
-      <w:r>
-        <w:rPr>
-          <w:rFonts w:ascii="Aptos" w:eastAsia="Century Gothic" w:hAnsi="Aptos" w:cs="Century Gothic"/>
-          <w:color w:val="231F20"/>
-          <w:sz w:val="18"/>
-          <w:szCs w:val="18"/>
-        </w:rPr>
-        <w:t xml:space="preserve"> </w:t>
-      </w:r>
-      <w:r>
-        <w:rPr>
-          <w:rStyle w:val="span"/>
-          <w:rFonts w:ascii="Aptos" w:eastAsia="Century Gothic" w:hAnsi="Aptos" w:cs="Century Gothic"/>
-          <w:color w:val="231F20"/>
-          <w:sz w:val="18"/>
-          <w:szCs w:val="18"/>
-        </w:rPr>
-        <w:t>AL1 1DG</w:t>
-      </w:r>
-      <w:r>
-        <w:rPr>
-          <w:rFonts w:ascii="Aptos" w:eastAsia="Century Gothic" w:hAnsi="Aptos" w:cs="Century Gothic"/>
-          <w:color w:val="231F20"/>
-          <w:sz w:val="18"/>
-          <w:szCs w:val="18"/>
-        </w:rPr>
-        <w:t xml:space="preserve"> </w:t>
-      </w:r>
-    </w:p>
-    <w:p>
-      <w:pPr>
         <w:pStyle w:val="spanpaddedline"/>
         <w:shd w:val="clear" w:color="auto" w:fill="FFFFFF"/>
         <w:jc w:val="center"/>
@@ -132,25 +59,6 @@
           <w:szCs w:val="18"/>
         </w:rPr>
       </w:pPr>
-      <w:r>
-        <w:rPr>
-          <w:rStyle w:val="span"/>
-          <w:rFonts w:ascii="Aptos" w:eastAsia="Century Gothic" w:hAnsi="Aptos" w:cs="Century Gothic"/>
-          <w:color w:val="231F20"/>
-          <w:sz w:val="18"/>
-          <w:szCs w:val="18"/>
-        </w:rPr>
-        <w:t>07703445103</w:t>
-      </w:r>
-      <w:r>
-        <w:rPr>
-          <w:rFonts w:ascii="Aptos" w:eastAsia="Century Gothic" w:hAnsi="Aptos" w:cs="Century Gothic"/>
-          <w:color w:val="231F20"/>
-          <w:sz w:val="18"/>
-          <w:szCs w:val="18"/>
-        </w:rPr>
-        <w:t xml:space="preserve">   </w:t>
-      </w:r>
       <w:r>
         <w:rPr>
           <w:rStyle w:val="span"/>
@@ -343,16 +251,150 @@
           <w:sz w:val="20"/>
           <w:szCs w:val="20"/>
         </w:rPr>
-        <w:t xml:space="preserve">MSc Computer Science graduate combining machine learning, software engineering, and data analytics to build practical solutions. Developed legal AI platform </w:t>
-      </w:r>
-      <w:r>
-        <w:rPr>
-          <w:rFonts w:ascii="Aptos" w:eastAsia="Century Gothic" w:hAnsi="Aptos" w:cs="Century Gothic"/>
-          <w:color w:val="231F20"/>
-          <w:sz w:val="20"/>
-          <w:szCs w:val="20"/>
-        </w:rPr>
-        <w:t>that</w:t>
+        <w:t>Machine Learning</w:t>
+      </w:r>
+      <w:r>
+        <w:rPr>
+          <w:rFonts w:ascii="Aptos" w:eastAsia="Century Gothic" w:hAnsi="Aptos" w:cs="Century Gothic"/>
+          <w:color w:val="231F20"/>
+          <w:sz w:val="20"/>
+          <w:szCs w:val="20"/>
+        </w:rPr>
+        <w:t xml:space="preserve"> and Software</w:t>
+      </w:r>
+      <w:r>
+        <w:rPr>
+          <w:rFonts w:ascii="Aptos" w:eastAsia="Century Gothic" w:hAnsi="Aptos" w:cs="Century Gothic"/>
+          <w:color w:val="231F20"/>
+          <w:sz w:val="20"/>
+          <w:szCs w:val="20"/>
+        </w:rPr>
+        <w:t xml:space="preserve"> Engineer with production experience building AI systems for </w:t>
+      </w:r>
+      <w:r>
+        <w:rPr>
+          <w:rFonts w:ascii="Aptos" w:eastAsia="Century Gothic" w:hAnsi="Aptos" w:cs="Century Gothic"/>
+          <w:color w:val="231F20"/>
+          <w:sz w:val="20"/>
+          <w:szCs w:val="20"/>
+        </w:rPr>
+        <w:t xml:space="preserve">the </w:t>
+      </w:r>
+      <w:r>
+        <w:rPr>
+          <w:rFonts w:ascii="Aptos" w:eastAsia="Century Gothic" w:hAnsi="Aptos" w:cs="Century Gothic"/>
+          <w:color w:val="231F20"/>
+          <w:sz w:val="20"/>
+          <w:szCs w:val="20"/>
+        </w:rPr>
+        <w:t xml:space="preserve">legal and construction industries. Currently developing RAG </w:t>
+      </w:r>
+      <w:proofErr w:type="gramStart"/>
+      <w:r>
+        <w:rPr>
+          <w:rFonts w:ascii="Aptos" w:eastAsia="Century Gothic" w:hAnsi="Aptos" w:cs="Century Gothic"/>
+          <w:color w:val="231F20"/>
+          <w:sz w:val="20"/>
+          <w:szCs w:val="20"/>
+        </w:rPr>
+        <w:t>architectures</w:t>
+      </w:r>
+      <w:proofErr w:type="gramEnd"/>
+      <w:r>
+        <w:rPr>
+          <w:rFonts w:ascii="Aptos" w:eastAsia="Century Gothic" w:hAnsi="Aptos" w:cs="Century Gothic"/>
+          <w:color w:val="231F20"/>
+          <w:sz w:val="20"/>
+          <w:szCs w:val="20"/>
+        </w:rPr>
+        <w:t xml:space="preserve"> and document matching pipelines </w:t>
+      </w:r>
+      <w:r>
+        <w:rPr>
+          <w:rFonts w:ascii="Aptos" w:eastAsia="Century Gothic" w:hAnsi="Aptos" w:cs="Century Gothic"/>
+          <w:color w:val="231F20"/>
+          <w:sz w:val="20"/>
+          <w:szCs w:val="20"/>
+        </w:rPr>
+        <w:t xml:space="preserve">with </w:t>
+      </w:r>
+      <w:r>
+        <w:rPr>
+          <w:rFonts w:ascii="Aptos" w:eastAsia="Century Gothic" w:hAnsi="Aptos" w:cs="Century Gothic"/>
+          <w:color w:val="231F20"/>
+          <w:sz w:val="20"/>
+          <w:szCs w:val="20"/>
+        </w:rPr>
+        <w:t xml:space="preserve">the </w:t>
+      </w:r>
+      <w:proofErr w:type="spellStart"/>
+      <w:r>
+        <w:rPr>
+          <w:rFonts w:ascii="Aptos" w:eastAsia="Century Gothic" w:hAnsi="Aptos" w:cs="Century Gothic"/>
+          <w:color w:val="231F20"/>
+          <w:sz w:val="20"/>
+          <w:szCs w:val="20"/>
+        </w:rPr>
+        <w:t>utilisation</w:t>
+      </w:r>
+      <w:proofErr w:type="spellEnd"/>
+      <w:r>
+        <w:rPr>
+          <w:rFonts w:ascii="Aptos" w:eastAsia="Century Gothic" w:hAnsi="Aptos" w:cs="Century Gothic"/>
+          <w:color w:val="231F20"/>
+          <w:sz w:val="20"/>
+          <w:szCs w:val="20"/>
+        </w:rPr>
+        <w:t xml:space="preserve"> of </w:t>
+      </w:r>
+      <w:r>
+        <w:rPr>
+          <w:rFonts w:ascii="Aptos" w:eastAsia="Century Gothic" w:hAnsi="Aptos" w:cs="Century Gothic"/>
+          <w:color w:val="231F20"/>
+          <w:sz w:val="20"/>
+          <w:szCs w:val="20"/>
+        </w:rPr>
+        <w:t>C</w:t>
+      </w:r>
+      <w:r>
+        <w:rPr>
+          <w:rFonts w:ascii="Aptos" w:eastAsia="Century Gothic" w:hAnsi="Aptos" w:cs="Century Gothic"/>
+          <w:color w:val="231F20"/>
+          <w:sz w:val="20"/>
+          <w:szCs w:val="20"/>
+        </w:rPr>
+        <w:t xml:space="preserve">laude </w:t>
+      </w:r>
+      <w:proofErr w:type="spellStart"/>
+      <w:proofErr w:type="gramStart"/>
+      <w:r>
+        <w:rPr>
+          <w:rFonts w:ascii="Aptos" w:eastAsia="Century Gothic" w:hAnsi="Aptos" w:cs="Century Gothic"/>
+          <w:color w:val="231F20"/>
+          <w:sz w:val="20"/>
+          <w:szCs w:val="20"/>
+        </w:rPr>
+        <w:t>api</w:t>
+      </w:r>
+      <w:proofErr w:type="spellEnd"/>
+      <w:proofErr w:type="gramEnd"/>
+      <w:r>
+        <w:rPr>
+          <w:rFonts w:ascii="Aptos" w:eastAsia="Century Gothic" w:hAnsi="Aptos" w:cs="Century Gothic"/>
+          <w:color w:val="231F20"/>
+          <w:sz w:val="20"/>
+          <w:szCs w:val="20"/>
+        </w:rPr>
+        <w:t xml:space="preserve"> </w:t>
+      </w:r>
+      <w:r>
+        <w:rPr>
+          <w:rFonts w:ascii="Aptos" w:eastAsia="Century Gothic" w:hAnsi="Aptos" w:cs="Century Gothic"/>
+          <w:color w:val="231F20"/>
+          <w:sz w:val="20"/>
+          <w:szCs w:val="20"/>
+        </w:rPr>
+        <w:t>to</w:t>
       </w:r>
       <w:r>
         <w:rPr>
@@ -370,135 +412,16 @@
           <w:sz w:val="20"/>
           <w:szCs w:val="20"/>
         </w:rPr>
-        <w:t>ed through</w:t>
-      </w:r>
-      <w:r>
-        <w:rPr>
-          <w:rFonts w:ascii="Aptos" w:eastAsia="Century Gothic" w:hAnsi="Aptos" w:cs="Century Gothic"/>
-          <w:color w:val="231F20"/>
-          <w:sz w:val="20"/>
-          <w:szCs w:val="20"/>
-        </w:rPr>
-        <w:t xml:space="preserve"> 20,000+ documents through intelligent retrieval systems and progressive </w:t>
-      </w:r>
-      <w:proofErr w:type="gramStart"/>
-      <w:r>
-        <w:rPr>
-          <w:rFonts w:ascii="Aptos" w:eastAsia="Century Gothic" w:hAnsi="Aptos" w:cs="Century Gothic"/>
-          <w:color w:val="231F20"/>
-          <w:sz w:val="20"/>
-          <w:szCs w:val="20"/>
-        </w:rPr>
-        <w:t>education</w:t>
-      </w:r>
-      <w:r>
-        <w:rPr>
-          <w:rFonts w:ascii="Aptos" w:eastAsia="Century Gothic" w:hAnsi="Aptos" w:cs="Century Gothic"/>
-          <w:color w:val="231F20"/>
-          <w:sz w:val="20"/>
-          <w:szCs w:val="20"/>
-        </w:rPr>
-        <w:t xml:space="preserve">, </w:t>
-      </w:r>
-      <w:r>
-        <w:rPr>
-          <w:rFonts w:ascii="Aptos" w:eastAsia="Century Gothic" w:hAnsi="Aptos" w:cs="Century Gothic"/>
-          <w:color w:val="231F20"/>
-          <w:sz w:val="20"/>
-          <w:szCs w:val="20"/>
-        </w:rPr>
-        <w:t xml:space="preserve"> </w:t>
-      </w:r>
-      <w:r>
-        <w:rPr>
-          <w:rFonts w:ascii="Aptos" w:eastAsia="Century Gothic" w:hAnsi="Aptos" w:cs="Century Gothic"/>
-          <w:color w:val="231F20"/>
-          <w:sz w:val="20"/>
-          <w:szCs w:val="20"/>
-        </w:rPr>
-        <w:t>and</w:t>
-      </w:r>
-      <w:proofErr w:type="gramEnd"/>
-      <w:r>
-        <w:rPr>
-          <w:rFonts w:ascii="Aptos" w:eastAsia="Century Gothic" w:hAnsi="Aptos" w:cs="Century Gothic"/>
-          <w:color w:val="231F20"/>
-          <w:sz w:val="20"/>
-          <w:szCs w:val="20"/>
-        </w:rPr>
-        <w:t xml:space="preserve"> developed pip</w:t>
-      </w:r>
-      <w:r>
-        <w:rPr>
-          <w:rFonts w:ascii="Aptos" w:eastAsia="Century Gothic" w:hAnsi="Aptos" w:cs="Century Gothic"/>
-          <w:color w:val="231F20"/>
-          <w:sz w:val="20"/>
-          <w:szCs w:val="20"/>
-        </w:rPr>
-        <w:t>elines that expertly filtered and matched vital legal documents. I</w:t>
-      </w:r>
-      <w:r>
-        <w:rPr>
-          <w:rFonts w:ascii="Aptos" w:eastAsia="Century Gothic" w:hAnsi="Aptos" w:cs="Century Gothic"/>
-          <w:color w:val="231F20"/>
-          <w:sz w:val="20"/>
-          <w:szCs w:val="20"/>
-        </w:rPr>
-        <w:t xml:space="preserve"> </w:t>
-      </w:r>
-      <w:r>
-        <w:rPr>
-          <w:rFonts w:ascii="Aptos" w:eastAsia="Century Gothic" w:hAnsi="Aptos" w:cs="Century Gothic"/>
-          <w:color w:val="231F20"/>
-          <w:sz w:val="20"/>
-          <w:szCs w:val="20"/>
-        </w:rPr>
-        <w:t>e</w:t>
-      </w:r>
-      <w:r>
-        <w:rPr>
-          <w:rFonts w:ascii="Aptos" w:eastAsia="Century Gothic" w:hAnsi="Aptos" w:cs="Century Gothic"/>
-          <w:color w:val="231F20"/>
-          <w:sz w:val="20"/>
-          <w:szCs w:val="20"/>
-        </w:rPr>
-        <w:t xml:space="preserve">njoy the </w:t>
-      </w:r>
-      <w:r>
-        <w:rPr>
-          <w:rFonts w:ascii="Aptos" w:eastAsia="Century Gothic" w:hAnsi="Aptos" w:cs="Century Gothic"/>
-          <w:color w:val="231F20"/>
-          <w:sz w:val="20"/>
-          <w:szCs w:val="20"/>
-        </w:rPr>
-        <w:t>full</w:t>
-      </w:r>
-      <w:r>
-        <w:rPr>
-          <w:rFonts w:ascii="Aptos" w:eastAsia="Century Gothic" w:hAnsi="Aptos" w:cs="Century Gothic"/>
-          <w:color w:val="231F20"/>
-          <w:sz w:val="20"/>
-          <w:szCs w:val="20"/>
-        </w:rPr>
-        <w:t xml:space="preserve"> problem-solving process</w:t>
-      </w:r>
-      <w:r>
-        <w:rPr>
-          <w:rFonts w:ascii="Aptos" w:eastAsia="Century Gothic" w:hAnsi="Aptos" w:cs="Century Gothic"/>
-          <w:color w:val="231F20"/>
-          <w:sz w:val="20"/>
-          <w:szCs w:val="20"/>
-        </w:rPr>
-        <w:t xml:space="preserve">, </w:t>
-      </w:r>
-      <w:r>
-        <w:rPr>
-          <w:rFonts w:ascii="Aptos" w:eastAsia="Century Gothic" w:hAnsi="Aptos" w:cs="Century Gothic"/>
-          <w:color w:val="231F20"/>
-          <w:sz w:val="20"/>
-          <w:szCs w:val="20"/>
-        </w:rPr>
-        <w:t xml:space="preserve">from </w:t>
+        <w:t xml:space="preserve"> 20,000+ documents</w:t>
+      </w:r>
+      <w:r>
+        <w:rPr>
+          <w:rFonts w:ascii="Aptos" w:eastAsia="Century Gothic" w:hAnsi="Aptos" w:cs="Century Gothic"/>
+          <w:color w:val="231F20"/>
+          <w:sz w:val="20"/>
+          <w:szCs w:val="20"/>
+        </w:rPr>
+        <w:t xml:space="preserve"> at </w:t>
       </w:r>
       <w:proofErr w:type="spellStart"/>
       <w:r>
@@ -508,7 +431,7 @@
           <w:sz w:val="20"/>
           <w:szCs w:val="20"/>
         </w:rPr>
-        <w:t>analysing</w:t>
+        <w:t>Velitor</w:t>
       </w:r>
       <w:proofErr w:type="spellEnd"/>
       <w:r>
@@ -518,8 +441,46 @@
           <w:sz w:val="20"/>
           <w:szCs w:val="20"/>
         </w:rPr>
-        <w:t xml:space="preserve"> data and training models to architecting backends and building user interfaces. Experience spans production ML systems, full-stack SaaS platforms, and automated data workflows</w:t>
-      </w:r>
+        <w:t xml:space="preserve"> law firm</w:t>
+      </w:r>
+      <w:r>
+        <w:rPr>
+          <w:rFonts w:ascii="Aptos" w:eastAsia="Century Gothic" w:hAnsi="Aptos" w:cs="Century Gothic"/>
+          <w:color w:val="231F20"/>
+          <w:sz w:val="20"/>
+          <w:szCs w:val="20"/>
+        </w:rPr>
+        <w:t>. Reduced brief preparation time by 70% through intelligent document retrieval and achieved 98% precision in duplicate detection across 8,000+ PDFs.</w:t>
+      </w:r>
+      <w:r>
+        <w:rPr>
+          <w:rFonts w:ascii="Aptos" w:eastAsia="Century Gothic" w:hAnsi="Aptos" w:cs="Century Gothic"/>
+          <w:color w:val="231F20"/>
+          <w:sz w:val="20"/>
+          <w:szCs w:val="20"/>
+        </w:rPr>
+        <w:t xml:space="preserve"> Experience in </w:t>
+      </w:r>
+      <w:r>
+        <w:rPr>
+          <w:rFonts w:ascii="Aptos" w:eastAsia="Century Gothic" w:hAnsi="Aptos" w:cs="Century Gothic"/>
+          <w:color w:val="231F20"/>
+          <w:sz w:val="20"/>
+          <w:szCs w:val="20"/>
+        </w:rPr>
+        <w:t xml:space="preserve">full-stack development and software applications through previous experience at </w:t>
+      </w:r>
+      <w:proofErr w:type="spellStart"/>
+      <w:r>
+        <w:rPr>
+          <w:rFonts w:ascii="Aptos" w:eastAsia="Century Gothic" w:hAnsi="Aptos" w:cs="Century Gothic"/>
+          <w:color w:val="231F20"/>
+          <w:sz w:val="20"/>
+          <w:szCs w:val="20"/>
+        </w:rPr>
+        <w:t>Buildchorus</w:t>
+      </w:r>
+      <w:proofErr w:type="spellEnd"/>
       <w:r>
         <w:rPr>
           <w:rFonts w:ascii="Aptos" w:eastAsia="Century Gothic" w:hAnsi="Aptos" w:cs="Century Gothic"/>
@@ -528,6 +489,53 @@
           <w:szCs w:val="20"/>
         </w:rPr>
         <w:t>.</w:t>
+      </w:r>
+      <w:r>
+        <w:rPr>
+          <w:rFonts w:ascii="Aptos" w:eastAsia="Century Gothic" w:hAnsi="Aptos" w:cs="Century Gothic"/>
+          <w:color w:val="231F20"/>
+          <w:sz w:val="20"/>
+          <w:szCs w:val="20"/>
+        </w:rPr>
+        <w:t xml:space="preserve"> Strong foundation in Python,</w:t>
+      </w:r>
+      <w:r>
+        <w:rPr>
+          <w:rFonts w:ascii="Aptos" w:eastAsia="Century Gothic" w:hAnsi="Aptos" w:cs="Century Gothic"/>
+          <w:color w:val="231F20"/>
+          <w:sz w:val="20"/>
+          <w:szCs w:val="20"/>
+        </w:rPr>
+        <w:t xml:space="preserve"> Java,</w:t>
+      </w:r>
+      <w:r>
+        <w:rPr>
+          <w:rFonts w:ascii="Aptos" w:eastAsia="Century Gothic" w:hAnsi="Aptos" w:cs="Century Gothic"/>
+          <w:color w:val="231F20"/>
+          <w:sz w:val="20"/>
+          <w:szCs w:val="20"/>
+        </w:rPr>
+        <w:t xml:space="preserve"> Django, </w:t>
+      </w:r>
+      <w:proofErr w:type="spellStart"/>
+      <w:r>
+        <w:rPr>
+          <w:rFonts w:ascii="Aptos" w:eastAsia="Century Gothic" w:hAnsi="Aptos" w:cs="Century Gothic"/>
+          <w:color w:val="231F20"/>
+          <w:sz w:val="20"/>
+          <w:szCs w:val="20"/>
+        </w:rPr>
+        <w:t>PyTorch</w:t>
+      </w:r>
+      <w:proofErr w:type="spellEnd"/>
+      <w:r>
+        <w:rPr>
+          <w:rFonts w:ascii="Aptos" w:eastAsia="Century Gothic" w:hAnsi="Aptos" w:cs="Century Gothic"/>
+          <w:color w:val="231F20"/>
+          <w:sz w:val="20"/>
+          <w:szCs w:val="20"/>
+        </w:rPr>
+        <w:t>, and cloud deployment (GCP, Docker).</w:t>
       </w:r>
     </w:p>
     <w:p>
@@ -567,7 +575,7 @@
           <w:caps/>
           <w:spacing w:val="10"/>
         </w:rPr>
-        <w:t xml:space="preserve"> And experience</w:t>
+        <w:t xml:space="preserve"> </w:t>
       </w:r>
     </w:p>
     <w:p>
@@ -595,7 +603,47 @@
           <w:sz w:val="20"/>
           <w:szCs w:val="20"/>
         </w:rPr>
-        <w:t>ML/AI: RAG architecture, prompt engineering, vector databases (</w:t>
+        <w:t xml:space="preserve">ML/AI: RAG architecture, </w:t>
+      </w:r>
+      <w:r>
+        <w:rPr>
+          <w:rStyle w:val="span"/>
+          <w:rFonts w:ascii="Aptos" w:eastAsia="Century Gothic" w:hAnsi="Aptos" w:cs="Century Gothic"/>
+          <w:color w:val="231F20"/>
+          <w:sz w:val="20"/>
+          <w:szCs w:val="20"/>
+        </w:rPr>
+        <w:t>P</w:t>
+      </w:r>
+      <w:r>
+        <w:rPr>
+          <w:rStyle w:val="span"/>
+          <w:rFonts w:ascii="Aptos" w:eastAsia="Century Gothic" w:hAnsi="Aptos" w:cs="Century Gothic"/>
+          <w:color w:val="231F20"/>
+          <w:sz w:val="20"/>
+          <w:szCs w:val="20"/>
+        </w:rPr>
+        <w:t xml:space="preserve">rompt engineering, </w:t>
+      </w:r>
+      <w:r>
+        <w:rPr>
+          <w:rStyle w:val="span"/>
+          <w:rFonts w:ascii="Aptos" w:eastAsia="Century Gothic" w:hAnsi="Aptos" w:cs="Century Gothic"/>
+          <w:color w:val="231F20"/>
+          <w:sz w:val="20"/>
+          <w:szCs w:val="20"/>
+        </w:rPr>
+        <w:t>V</w:t>
+      </w:r>
+      <w:r>
+        <w:rPr>
+          <w:rStyle w:val="span"/>
+          <w:rFonts w:ascii="Aptos" w:eastAsia="Century Gothic" w:hAnsi="Aptos" w:cs="Century Gothic"/>
+          <w:color w:val="231F20"/>
+          <w:sz w:val="20"/>
+          <w:szCs w:val="20"/>
+        </w:rPr>
+        <w:t>ector databases (</w:t>
       </w:r>
       <w:proofErr w:type="spellStart"/>
       <w:r>
@@ -660,6 +708,16 @@
           <w:szCs w:val="20"/>
         </w:rPr>
         <w:t>, TensorFlow</w:t>
+      </w:r>
+      <w:r>
+        <w:rPr>
+          <w:rStyle w:val="span"/>
+          <w:rFonts w:ascii="Aptos" w:eastAsia="Century Gothic" w:hAnsi="Aptos" w:cs="Century Gothic"/>
+          <w:color w:val="231F20"/>
+          <w:sz w:val="20"/>
+          <w:szCs w:val="20"/>
+        </w:rPr>
+        <w:t>, Model Fine Tuning</w:t>
       </w:r>
     </w:p>
     <w:p>
@@ -735,7 +793,17 @@
           <w:sz w:val="20"/>
           <w:szCs w:val="20"/>
         </w:rPr>
-        <w:t>Backend: Flask, Django, Node.js, REST APIs, Flask-CORS</w:t>
+        <w:t>Backend Development</w:t>
+      </w:r>
+      <w:r>
+        <w:rPr>
+          <w:rStyle w:val="span"/>
+          <w:rFonts w:ascii="Aptos" w:eastAsia="Century Gothic" w:hAnsi="Aptos" w:cs="Century Gothic"/>
+          <w:color w:val="231F20"/>
+          <w:sz w:val="20"/>
+          <w:szCs w:val="20"/>
+        </w:rPr>
+        <w:t>: Flask, Django, Node.js, REST APIs</w:t>
       </w:r>
     </w:p>
     <w:p>
@@ -763,7 +831,27 @@
           <w:sz w:val="20"/>
           <w:szCs w:val="20"/>
         </w:rPr>
-        <w:t>Frontend: React</w:t>
+        <w:t>Frontend</w:t>
+      </w:r>
+      <w:r>
+        <w:rPr>
+          <w:rStyle w:val="span"/>
+          <w:rFonts w:ascii="Aptos" w:eastAsia="Century Gothic" w:hAnsi="Aptos" w:cs="Century Gothic"/>
+          <w:color w:val="231F20"/>
+          <w:sz w:val="20"/>
+          <w:szCs w:val="20"/>
+        </w:rPr>
+        <w:t xml:space="preserve"> Development</w:t>
+      </w:r>
+      <w:r>
+        <w:rPr>
+          <w:rStyle w:val="span"/>
+          <w:rFonts w:ascii="Aptos" w:eastAsia="Century Gothic" w:hAnsi="Aptos" w:cs="Century Gothic"/>
+          <w:color w:val="231F20"/>
+          <w:sz w:val="20"/>
+          <w:szCs w:val="20"/>
+        </w:rPr>
+        <w:t>: React</w:t>
       </w:r>
       <w:r>
         <w:rPr>
@@ -831,17 +919,46 @@
           <w:sz w:val="20"/>
           <w:szCs w:val="20"/>
         </w:rPr>
-        <w:t>: PostgreSQL, MySQL, MongoDB, SQLite, Redis</w:t>
-      </w:r>
-      <w:r>
-        <w:rPr>
-          <w:rStyle w:val="span"/>
-          <w:rFonts w:ascii="Aptos" w:eastAsia="Century Gothic" w:hAnsi="Aptos" w:cs="Century Gothic"/>
-          <w:color w:val="231F20"/>
-          <w:sz w:val="20"/>
-          <w:szCs w:val="20"/>
-        </w:rPr>
-        <w:t>, Excel</w:t>
+        <w:t xml:space="preserve"> &amp; Data Tools</w:t>
+      </w:r>
+      <w:r>
+        <w:rPr>
+          <w:rStyle w:val="span"/>
+          <w:rFonts w:ascii="Aptos" w:eastAsia="Century Gothic" w:hAnsi="Aptos" w:cs="Century Gothic"/>
+          <w:color w:val="231F20"/>
+          <w:sz w:val="20"/>
+          <w:szCs w:val="20"/>
+        </w:rPr>
+        <w:t xml:space="preserve">: </w:t>
+      </w:r>
+      <w:r>
+        <w:rPr>
+          <w:rFonts w:ascii="Aptos" w:eastAsia="Century Gothic" w:hAnsi="Aptos" w:cs="Century Gothic"/>
+          <w:color w:val="231F20"/>
+          <w:sz w:val="20"/>
+          <w:szCs w:val="20"/>
+        </w:rPr>
+        <w:t xml:space="preserve">MongoDB, PostgreSQL, MySQL, R Studio, Data </w:t>
+      </w:r>
+      <w:proofErr w:type="spellStart"/>
+      <w:r>
+        <w:rPr>
+          <w:rFonts w:ascii="Aptos" w:eastAsia="Century Gothic" w:hAnsi="Aptos" w:cs="Century Gothic"/>
+          <w:color w:val="231F20"/>
+          <w:sz w:val="20"/>
+          <w:szCs w:val="20"/>
+        </w:rPr>
+        <w:t>visualisation</w:t>
+      </w:r>
+      <w:proofErr w:type="spellEnd"/>
+      <w:r>
+        <w:rPr>
+          <w:rFonts w:ascii="Aptos" w:eastAsia="Century Gothic" w:hAnsi="Aptos" w:cs="Century Gothic"/>
+          <w:color w:val="231F20"/>
+          <w:sz w:val="20"/>
+          <w:szCs w:val="20"/>
+        </w:rPr>
+        <w:t xml:space="preserve"> (Matplotlib, ggplot2)</w:t>
       </w:r>
     </w:p>
     <w:p>
@@ -869,7 +986,54 @@
           <w:sz w:val="20"/>
           <w:szCs w:val="20"/>
         </w:rPr>
-        <w:t xml:space="preserve">Cloud &amp; DevOps: Google Cloud Platform, Git/GitHub/GitLab, Docker, CI/CD, Jira </w:t>
+        <w:t xml:space="preserve">Cloud &amp; DevOps: </w:t>
+      </w:r>
+      <w:r>
+        <w:rPr>
+          <w:rFonts w:ascii="Aptos" w:eastAsia="Century Gothic" w:hAnsi="Aptos" w:cs="Century Gothic"/>
+          <w:color w:val="231F20"/>
+          <w:sz w:val="20"/>
+          <w:szCs w:val="20"/>
+        </w:rPr>
+        <w:t>Netlify, Heroku, AWS (basic), Service Workers (PWA), CI/CD pipelines</w:t>
+      </w:r>
+      <w:r>
+        <w:rPr>
+          <w:rFonts w:ascii="Aptos" w:eastAsia="Century Gothic" w:hAnsi="Aptos" w:cs="Century Gothic"/>
+          <w:color w:val="231F20"/>
+          <w:sz w:val="20"/>
+          <w:szCs w:val="20"/>
+        </w:rPr>
+        <w:t>, Docker, Git/</w:t>
+      </w:r>
+      <w:proofErr w:type="spellStart"/>
+      <w:r>
+        <w:rPr>
+          <w:rFonts w:ascii="Aptos" w:eastAsia="Century Gothic" w:hAnsi="Aptos" w:cs="Century Gothic"/>
+          <w:color w:val="231F20"/>
+          <w:sz w:val="20"/>
+          <w:szCs w:val="20"/>
+        </w:rPr>
+        <w:t>Github</w:t>
+      </w:r>
+      <w:proofErr w:type="spellEnd"/>
+      <w:r>
+        <w:rPr>
+          <w:rFonts w:ascii="Aptos" w:eastAsia="Century Gothic" w:hAnsi="Aptos" w:cs="Century Gothic"/>
+          <w:color w:val="231F20"/>
+          <w:sz w:val="20"/>
+          <w:szCs w:val="20"/>
+        </w:rPr>
+        <w:t>/Gitlab</w:t>
+      </w:r>
+      <w:r>
+        <w:rPr>
+          <w:rFonts w:ascii="Aptos" w:eastAsia="Century Gothic" w:hAnsi="Aptos" w:cs="Century Gothic"/>
+          <w:color w:val="231F20"/>
+          <w:sz w:val="20"/>
+          <w:szCs w:val="20"/>
+        </w:rPr>
+        <w:t>, Jira, Railway</w:t>
       </w:r>
     </w:p>
     <w:p>
@@ -904,6 +1068,46 @@
         </w:rPr>
         <w:t xml:space="preserve">Data Science: pandas, </w:t>
       </w:r>
+      <w:r>
+        <w:rPr>
+          <w:rStyle w:val="span"/>
+          <w:rFonts w:ascii="Aptos" w:eastAsia="Century Gothic" w:hAnsi="Aptos" w:cs="Century Gothic"/>
+          <w:color w:val="231F20"/>
+          <w:sz w:val="20"/>
+          <w:szCs w:val="20"/>
+        </w:rPr>
+        <w:t>N</w:t>
+      </w:r>
+      <w:r>
+        <w:rPr>
+          <w:rStyle w:val="span"/>
+          <w:rFonts w:ascii="Aptos" w:eastAsia="Century Gothic" w:hAnsi="Aptos" w:cs="Century Gothic"/>
+          <w:color w:val="231F20"/>
+          <w:sz w:val="20"/>
+          <w:szCs w:val="20"/>
+        </w:rPr>
+        <w:t>um</w:t>
+      </w:r>
+      <w:r>
+        <w:rPr>
+          <w:rStyle w:val="span"/>
+          <w:rFonts w:ascii="Aptos" w:eastAsia="Century Gothic" w:hAnsi="Aptos" w:cs="Century Gothic"/>
+          <w:color w:val="231F20"/>
+          <w:sz w:val="20"/>
+          <w:szCs w:val="20"/>
+        </w:rPr>
+        <w:t>P</w:t>
+      </w:r>
+      <w:r>
+        <w:rPr>
+          <w:rStyle w:val="span"/>
+          <w:rFonts w:ascii="Aptos" w:eastAsia="Century Gothic" w:hAnsi="Aptos" w:cs="Century Gothic"/>
+          <w:color w:val="231F20"/>
+          <w:sz w:val="20"/>
+          <w:szCs w:val="20"/>
+        </w:rPr>
+        <w:t xml:space="preserve">y, R Studio, data </w:t>
+      </w:r>
       <w:proofErr w:type="spellStart"/>
       <w:r>
         <w:rPr>
@@ -913,7 +1117,7 @@
           <w:sz w:val="20"/>
           <w:szCs w:val="20"/>
         </w:rPr>
-        <w:t>numpy</w:t>
+        <w:t>visualisation</w:t>
       </w:r>
       <w:proofErr w:type="spellEnd"/>
       <w:r>
@@ -924,28 +1128,6 @@
           <w:sz w:val="20"/>
           <w:szCs w:val="20"/>
         </w:rPr>
-        <w:t xml:space="preserve">, R Studio, data </w:t>
-      </w:r>
-      <w:proofErr w:type="spellStart"/>
-      <w:r>
-        <w:rPr>
-          <w:rStyle w:val="span"/>
-          <w:rFonts w:ascii="Aptos" w:eastAsia="Century Gothic" w:hAnsi="Aptos" w:cs="Century Gothic"/>
-          <w:color w:val="231F20"/>
-          <w:sz w:val="20"/>
-          <w:szCs w:val="20"/>
-        </w:rPr>
-        <w:t>visualisation</w:t>
-      </w:r>
-      <w:proofErr w:type="spellEnd"/>
-      <w:r>
-        <w:rPr>
-          <w:rStyle w:val="span"/>
-          <w:rFonts w:ascii="Aptos" w:eastAsia="Century Gothic" w:hAnsi="Aptos" w:cs="Century Gothic"/>
-          <w:color w:val="231F20"/>
-          <w:sz w:val="20"/>
-          <w:szCs w:val="20"/>
-        </w:rPr>
         <w:t>, statistical analysi</w:t>
       </w:r>
       <w:r>
@@ -957,6 +1139,26 @@
           <w:szCs w:val="20"/>
         </w:rPr>
         <w:t>s</w:t>
+      </w:r>
+      <w:r>
+        <w:rPr>
+          <w:rStyle w:val="span"/>
+          <w:rFonts w:ascii="Aptos" w:eastAsia="Century Gothic" w:hAnsi="Aptos" w:cs="Century Gothic"/>
+          <w:color w:val="231F20"/>
+          <w:sz w:val="20"/>
+          <w:szCs w:val="20"/>
+        </w:rPr>
+        <w:t xml:space="preserve">, Matplotlib, </w:t>
+      </w:r>
+      <w:r>
+        <w:rPr>
+          <w:rStyle w:val="span"/>
+          <w:rFonts w:ascii="Aptos" w:eastAsia="Century Gothic" w:hAnsi="Aptos" w:cs="Century Gothic"/>
+          <w:color w:val="231F20"/>
+          <w:sz w:val="20"/>
+          <w:szCs w:val="20"/>
+        </w:rPr>
+        <w:t>ggplot2</w:t>
       </w:r>
     </w:p>
     <w:p>
@@ -1318,7 +1520,47 @@
           <w:sz w:val="20"/>
           <w:szCs w:val="20"/>
         </w:rPr>
-        <w:t xml:space="preserve">Built conversational RAG system for sophisticated civil litigation allowing lawyers to query 20,000+ case documents naturally; combined </w:t>
+        <w:t xml:space="preserve">Built </w:t>
+      </w:r>
+      <w:r>
+        <w:rPr>
+          <w:rStyle w:val="span"/>
+          <w:rFonts w:ascii="Aptos" w:eastAsia="Century Gothic" w:hAnsi="Aptos" w:cs="Century Gothic"/>
+          <w:color w:val="231F20"/>
+          <w:sz w:val="20"/>
+          <w:szCs w:val="20"/>
+        </w:rPr>
+        <w:t xml:space="preserve">a </w:t>
+      </w:r>
+      <w:r>
+        <w:rPr>
+          <w:rStyle w:val="span"/>
+          <w:rFonts w:ascii="Aptos" w:eastAsia="Century Gothic" w:hAnsi="Aptos" w:cs="Century Gothic"/>
+          <w:color w:val="231F20"/>
+          <w:sz w:val="20"/>
+          <w:szCs w:val="20"/>
+        </w:rPr>
+        <w:t>conversational RAG system for sophisticated civil litigation</w:t>
+      </w:r>
+      <w:r>
+        <w:rPr>
+          <w:rStyle w:val="span"/>
+          <w:rFonts w:ascii="Aptos" w:eastAsia="Century Gothic" w:hAnsi="Aptos" w:cs="Century Gothic"/>
+          <w:color w:val="231F20"/>
+          <w:sz w:val="20"/>
+          <w:szCs w:val="20"/>
+        </w:rPr>
+        <w:t>,</w:t>
+      </w:r>
+      <w:r>
+        <w:rPr>
+          <w:rStyle w:val="span"/>
+          <w:rFonts w:ascii="Aptos" w:eastAsia="Century Gothic" w:hAnsi="Aptos" w:cs="Century Gothic"/>
+          <w:color w:val="231F20"/>
+          <w:sz w:val="20"/>
+          <w:szCs w:val="20"/>
+        </w:rPr>
+        <w:t xml:space="preserve"> allowing lawyers to query 20,000+ case documents naturally; combined </w:t>
       </w:r>
       <w:proofErr w:type="spellStart"/>
       <w:r>
@@ -1418,7 +1660,27 @@
           <w:sz w:val="20"/>
           <w:szCs w:val="20"/>
         </w:rPr>
-        <w:t>Enabled queries like "find smoking guns" or "build timeline of concealment"; system first established foundational case knowledge from pleadings, then answered increasingly sophisticated questions by building upon prior discoveries</w:t>
+        <w:t xml:space="preserve">Enabled queries like "find smoking guns" or "build timeline of concealment"; </w:t>
+      </w:r>
+      <w:r>
+        <w:rPr>
+          <w:rStyle w:val="span"/>
+          <w:rFonts w:ascii="Aptos" w:eastAsia="Century Gothic" w:hAnsi="Aptos" w:cs="Century Gothic"/>
+          <w:color w:val="231F20"/>
+          <w:sz w:val="20"/>
+          <w:szCs w:val="20"/>
+        </w:rPr>
+        <w:t xml:space="preserve">the </w:t>
+      </w:r>
+      <w:r>
+        <w:rPr>
+          <w:rStyle w:val="span"/>
+          <w:rFonts w:ascii="Aptos" w:eastAsia="Century Gothic" w:hAnsi="Aptos" w:cs="Century Gothic"/>
+          <w:color w:val="231F20"/>
+          <w:sz w:val="20"/>
+          <w:szCs w:val="20"/>
+        </w:rPr>
+        <w:t>system first established foundational case knowledge from pleadings, then answered increasingly sophisticated questions by building upon prior discoveries</w:t>
       </w:r>
     </w:p>
     <w:p>
@@ -2018,9 +2280,44 @@
           <w:rFonts w:ascii="Aptos" w:hAnsi="Aptos"/>
           <w:sz w:val="18"/>
           <w:szCs w:val="18"/>
-          <w:lang w:val="en-GB"/>
-        </w:rPr>
-        <w:t>Developed interactive skill charts using Chart.js and typing animations</w:t>
+        </w:rPr>
+        <w:t xml:space="preserve">Deployed on Railway with </w:t>
+      </w:r>
+      <w:proofErr w:type="spellStart"/>
+      <w:r>
+        <w:rPr>
+          <w:rFonts w:ascii="Aptos" w:hAnsi="Aptos"/>
+          <w:sz w:val="18"/>
+          <w:szCs w:val="18"/>
+        </w:rPr>
+        <w:t>Gunicorn</w:t>
+      </w:r>
+      <w:proofErr w:type="spellEnd"/>
+      <w:r>
+        <w:rPr>
+          <w:rFonts w:ascii="Aptos" w:hAnsi="Aptos"/>
+          <w:sz w:val="18"/>
+          <w:szCs w:val="18"/>
+        </w:rPr>
+        <w:t xml:space="preserve">, automated security hardening, and environment-based configuration, HTTPS redirects, HSTS headers, and </w:t>
+      </w:r>
+      <w:proofErr w:type="spellStart"/>
+      <w:r>
+        <w:rPr>
+          <w:rFonts w:ascii="Aptos" w:hAnsi="Aptos"/>
+          <w:sz w:val="18"/>
+          <w:szCs w:val="18"/>
+        </w:rPr>
+        <w:t>WhiteNoise</w:t>
+      </w:r>
+      <w:proofErr w:type="spellEnd"/>
+      <w:r>
+        <w:rPr>
+          <w:rFonts w:ascii="Aptos" w:hAnsi="Aptos"/>
+          <w:sz w:val="18"/>
+          <w:szCs w:val="18"/>
+        </w:rPr>
+        <w:t xml:space="preserve"> for efficient static file serving without external storage</w:t>
       </w:r>
     </w:p>
     <w:p>
@@ -2042,9 +2339,24 @@
           <w:rFonts w:ascii="Aptos" w:hAnsi="Aptos"/>
           <w:sz w:val="18"/>
           <w:szCs w:val="18"/>
-          <w:lang w:val="en-GB"/>
-        </w:rPr>
-        <w:t>Created RESTful API endpoints for skills and projects data</w:t>
+        </w:rPr>
+        <w:t xml:space="preserve">Custom eye-tracking feature on the Notion </w:t>
+      </w:r>
+      <w:r>
+        <w:rPr>
+          <w:rFonts w:ascii="Aptos" w:hAnsi="Aptos"/>
+          <w:sz w:val="18"/>
+          <w:szCs w:val="18"/>
+        </w:rPr>
+        <w:t>avatar's</w:t>
+      </w:r>
+      <w:r>
+        <w:rPr>
+          <w:rFonts w:ascii="Aptos" w:hAnsi="Aptos"/>
+          <w:sz w:val="18"/>
+          <w:szCs w:val="18"/>
+        </w:rPr>
+        <w:t xml:space="preserve"> eyes that follow your cursor using real-time coordinate calculations and smooth CSS transforms.</w:t>
       </w:r>
     </w:p>
     <w:p>
@@ -6492,7 +6804,6 @@
   <w:style w:type="character" w:default="1" w:styleId="DefaultParagraphFont">
     <w:name w:val="Default Paragraph Font"/>
     <w:uiPriority w:val="1"/>
-    <w:semiHidden/>
     <w:unhideWhenUsed/>
   </w:style>
   <w:style w:type="table" w:default="1" w:styleId="TableNormal">

--- a/static/documents/JemCV.docx
+++ b/static/documents/JemCV.docx
@@ -287,19 +287,8 @@
           <w:sz w:val="20"/>
           <w:szCs w:val="20"/>
         </w:rPr>
-        <w:t xml:space="preserve">legal and construction industries. Currently developing RAG </w:t>
-      </w:r>
-      <w:proofErr w:type="gramStart"/>
-      <w:r>
-        <w:rPr>
-          <w:rFonts w:ascii="Aptos" w:eastAsia="Century Gothic" w:hAnsi="Aptos" w:cs="Century Gothic"/>
-          <w:color w:val="231F20"/>
-          <w:sz w:val="20"/>
-          <w:szCs w:val="20"/>
-        </w:rPr>
-        <w:t>architectures</w:t>
-      </w:r>
-      <w:proofErr w:type="gramEnd"/>
+        <w:t>legal and construction industries. Currently developing RAG architectures</w:t>
+      </w:r>
       <w:r>
         <w:rPr>
           <w:rFonts w:ascii="Aptos" w:eastAsia="Century Gothic" w:hAnsi="Aptos" w:cs="Century Gothic"/>
@@ -325,19 +314,8 @@
           <w:sz w:val="20"/>
           <w:szCs w:val="20"/>
         </w:rPr>
-        <w:t xml:space="preserve">the </w:t>
-      </w:r>
-      <w:proofErr w:type="spellStart"/>
-      <w:r>
-        <w:rPr>
-          <w:rFonts w:ascii="Aptos" w:eastAsia="Century Gothic" w:hAnsi="Aptos" w:cs="Century Gothic"/>
-          <w:color w:val="231F20"/>
-          <w:sz w:val="20"/>
-          <w:szCs w:val="20"/>
-        </w:rPr>
-        <w:t>utilisation</w:t>
-      </w:r>
-      <w:proofErr w:type="spellEnd"/>
+        <w:t>the utilisation</w:t>
+      </w:r>
       <w:r>
         <w:rPr>
           <w:rFonts w:ascii="Aptos" w:eastAsia="Century Gothic" w:hAnsi="Aptos" w:cs="Century Gothic"/>
@@ -363,29 +341,7 @@
           <w:sz w:val="20"/>
           <w:szCs w:val="20"/>
         </w:rPr>
-        <w:t xml:space="preserve">laude </w:t>
-      </w:r>
-      <w:proofErr w:type="spellStart"/>
-      <w:proofErr w:type="gramStart"/>
-      <w:r>
-        <w:rPr>
-          <w:rFonts w:ascii="Aptos" w:eastAsia="Century Gothic" w:hAnsi="Aptos" w:cs="Century Gothic"/>
-          <w:color w:val="231F20"/>
-          <w:sz w:val="20"/>
-          <w:szCs w:val="20"/>
-        </w:rPr>
-        <w:t>api</w:t>
-      </w:r>
-      <w:proofErr w:type="spellEnd"/>
-      <w:proofErr w:type="gramEnd"/>
-      <w:r>
-        <w:rPr>
-          <w:rFonts w:ascii="Aptos" w:eastAsia="Century Gothic" w:hAnsi="Aptos" w:cs="Century Gothic"/>
-          <w:color w:val="231F20"/>
-          <w:sz w:val="20"/>
-          <w:szCs w:val="20"/>
-        </w:rPr>
-        <w:t xml:space="preserve"> </w:t>
+        <w:t xml:space="preserve">laude api </w:t>
       </w:r>
       <w:r>
         <w:rPr>
@@ -421,27 +377,7 @@
           <w:sz w:val="20"/>
           <w:szCs w:val="20"/>
         </w:rPr>
-        <w:t xml:space="preserve"> at </w:t>
-      </w:r>
-      <w:proofErr w:type="spellStart"/>
-      <w:r>
-        <w:rPr>
-          <w:rFonts w:ascii="Aptos" w:eastAsia="Century Gothic" w:hAnsi="Aptos" w:cs="Century Gothic"/>
-          <w:color w:val="231F20"/>
-          <w:sz w:val="20"/>
-          <w:szCs w:val="20"/>
-        </w:rPr>
-        <w:t>Velitor</w:t>
-      </w:r>
-      <w:proofErr w:type="spellEnd"/>
-      <w:r>
-        <w:rPr>
-          <w:rFonts w:ascii="Aptos" w:eastAsia="Century Gothic" w:hAnsi="Aptos" w:cs="Century Gothic"/>
-          <w:color w:val="231F20"/>
-          <w:sz w:val="20"/>
-          <w:szCs w:val="20"/>
-        </w:rPr>
-        <w:t xml:space="preserve"> law firm</w:t>
+        <w:t xml:space="preserve"> at Velitor law firm</w:t>
       </w:r>
       <w:r>
         <w:rPr>
@@ -468,27 +404,7 @@
           <w:sz w:val="20"/>
           <w:szCs w:val="20"/>
         </w:rPr>
-        <w:t xml:space="preserve">full-stack development and software applications through previous experience at </w:t>
-      </w:r>
-      <w:proofErr w:type="spellStart"/>
-      <w:r>
-        <w:rPr>
-          <w:rFonts w:ascii="Aptos" w:eastAsia="Century Gothic" w:hAnsi="Aptos" w:cs="Century Gothic"/>
-          <w:color w:val="231F20"/>
-          <w:sz w:val="20"/>
-          <w:szCs w:val="20"/>
-        </w:rPr>
-        <w:t>Buildchorus</w:t>
-      </w:r>
-      <w:proofErr w:type="spellEnd"/>
-      <w:r>
-        <w:rPr>
-          <w:rFonts w:ascii="Aptos" w:eastAsia="Century Gothic" w:hAnsi="Aptos" w:cs="Century Gothic"/>
-          <w:color w:val="231F20"/>
-          <w:sz w:val="20"/>
-          <w:szCs w:val="20"/>
-        </w:rPr>
-        <w:t>.</w:t>
+        <w:t>full-stack development and software applications through previous experience at Buildchorus.</w:t>
       </w:r>
       <w:r>
         <w:rPr>
@@ -515,27 +431,7 @@
           <w:sz w:val="20"/>
           <w:szCs w:val="20"/>
         </w:rPr>
-        <w:t xml:space="preserve"> Django, </w:t>
-      </w:r>
-      <w:proofErr w:type="spellStart"/>
-      <w:r>
-        <w:rPr>
-          <w:rFonts w:ascii="Aptos" w:eastAsia="Century Gothic" w:hAnsi="Aptos" w:cs="Century Gothic"/>
-          <w:color w:val="231F20"/>
-          <w:sz w:val="20"/>
-          <w:szCs w:val="20"/>
-        </w:rPr>
-        <w:t>PyTorch</w:t>
-      </w:r>
-      <w:proofErr w:type="spellEnd"/>
-      <w:r>
-        <w:rPr>
-          <w:rFonts w:ascii="Aptos" w:eastAsia="Century Gothic" w:hAnsi="Aptos" w:cs="Century Gothic"/>
-          <w:color w:val="231F20"/>
-          <w:sz w:val="20"/>
-          <w:szCs w:val="20"/>
-        </w:rPr>
-        <w:t>, and cloud deployment (GCP, Docker).</w:t>
+        <w:t xml:space="preserve"> Django, PyTorch, and cloud deployment (GCP, Docker).</w:t>
       </w:r>
     </w:p>
     <w:p>
@@ -643,29 +539,7 @@
           <w:sz w:val="20"/>
           <w:szCs w:val="20"/>
         </w:rPr>
-        <w:t>ector databases (</w:t>
-      </w:r>
-      <w:proofErr w:type="spellStart"/>
-      <w:r>
-        <w:rPr>
-          <w:rStyle w:val="span"/>
-          <w:rFonts w:ascii="Aptos" w:eastAsia="Century Gothic" w:hAnsi="Aptos" w:cs="Century Gothic"/>
-          <w:color w:val="231F20"/>
-          <w:sz w:val="20"/>
-          <w:szCs w:val="20"/>
-        </w:rPr>
-        <w:t>ChromaDB</w:t>
-      </w:r>
-      <w:proofErr w:type="spellEnd"/>
-      <w:r>
-        <w:rPr>
-          <w:rStyle w:val="span"/>
-          <w:rFonts w:ascii="Aptos" w:eastAsia="Century Gothic" w:hAnsi="Aptos" w:cs="Century Gothic"/>
-          <w:color w:val="231F20"/>
-          <w:sz w:val="20"/>
-          <w:szCs w:val="20"/>
-        </w:rPr>
-        <w:t>), LLM APIs (Anthropic Claude</w:t>
+        <w:t>ector databases (ChromaDB), LLM APIs (Anthropic Claude</w:t>
       </w:r>
       <w:r>
         <w:rPr>
@@ -685,29 +559,7 @@
           <w:sz w:val="20"/>
           <w:szCs w:val="20"/>
         </w:rPr>
-        <w:t xml:space="preserve">, Legal-BERT, BM25, </w:t>
-      </w:r>
-      <w:proofErr w:type="spellStart"/>
-      <w:r>
-        <w:rPr>
-          <w:rStyle w:val="span"/>
-          <w:rFonts w:ascii="Aptos" w:eastAsia="Century Gothic" w:hAnsi="Aptos" w:cs="Century Gothic"/>
-          <w:color w:val="231F20"/>
-          <w:sz w:val="20"/>
-          <w:szCs w:val="20"/>
-        </w:rPr>
-        <w:t>PyTorch</w:t>
-      </w:r>
-      <w:proofErr w:type="spellEnd"/>
-      <w:r>
-        <w:rPr>
-          <w:rStyle w:val="span"/>
-          <w:rFonts w:ascii="Aptos" w:eastAsia="Century Gothic" w:hAnsi="Aptos" w:cs="Century Gothic"/>
-          <w:color w:val="231F20"/>
-          <w:sz w:val="20"/>
-          <w:szCs w:val="20"/>
-        </w:rPr>
-        <w:t>, TensorFlow</w:t>
+        <w:t>, Legal-BERT, BM25, PyTorch, TensorFlow</w:t>
       </w:r>
       <w:r>
         <w:rPr>
@@ -938,27 +790,7 @@
           <w:sz w:val="20"/>
           <w:szCs w:val="20"/>
         </w:rPr>
-        <w:t xml:space="preserve">MongoDB, PostgreSQL, MySQL, R Studio, Data </w:t>
-      </w:r>
-      <w:proofErr w:type="spellStart"/>
-      <w:r>
-        <w:rPr>
-          <w:rFonts w:ascii="Aptos" w:eastAsia="Century Gothic" w:hAnsi="Aptos" w:cs="Century Gothic"/>
-          <w:color w:val="231F20"/>
-          <w:sz w:val="20"/>
-          <w:szCs w:val="20"/>
-        </w:rPr>
-        <w:t>visualisation</w:t>
-      </w:r>
-      <w:proofErr w:type="spellEnd"/>
-      <w:r>
-        <w:rPr>
-          <w:rFonts w:ascii="Aptos" w:eastAsia="Century Gothic" w:hAnsi="Aptos" w:cs="Century Gothic"/>
-          <w:color w:val="231F20"/>
-          <w:sz w:val="20"/>
-          <w:szCs w:val="20"/>
-        </w:rPr>
-        <w:t xml:space="preserve"> (Matplotlib, ggplot2)</w:t>
+        <w:t>MongoDB, PostgreSQL, MySQL, R Studio, Data visualisation (Matplotlib, ggplot2)</w:t>
       </w:r>
     </w:p>
     <w:p>
@@ -1004,27 +836,7 @@
           <w:sz w:val="20"/>
           <w:szCs w:val="20"/>
         </w:rPr>
-        <w:t>, Docker, Git/</w:t>
-      </w:r>
-      <w:proofErr w:type="spellStart"/>
-      <w:r>
-        <w:rPr>
-          <w:rFonts w:ascii="Aptos" w:eastAsia="Century Gothic" w:hAnsi="Aptos" w:cs="Century Gothic"/>
-          <w:color w:val="231F20"/>
-          <w:sz w:val="20"/>
-          <w:szCs w:val="20"/>
-        </w:rPr>
-        <w:t>Github</w:t>
-      </w:r>
-      <w:proofErr w:type="spellEnd"/>
-      <w:r>
-        <w:rPr>
-          <w:rFonts w:ascii="Aptos" w:eastAsia="Century Gothic" w:hAnsi="Aptos" w:cs="Century Gothic"/>
-          <w:color w:val="231F20"/>
-          <w:sz w:val="20"/>
-          <w:szCs w:val="20"/>
-        </w:rPr>
-        <w:t>/Gitlab</w:t>
+        <w:t>, Docker, Git/Github/Gitlab</w:t>
       </w:r>
       <w:r>
         <w:rPr>
@@ -1108,7 +920,6 @@
         </w:rPr>
         <w:t xml:space="preserve">y, R Studio, data </w:t>
       </w:r>
-      <w:proofErr w:type="spellStart"/>
       <w:r>
         <w:rPr>
           <w:rStyle w:val="span"/>
@@ -1119,7 +930,6 @@
         </w:rPr>
         <w:t>visualisation</w:t>
       </w:r>
-      <w:proofErr w:type="spellEnd"/>
       <w:r>
         <w:rPr>
           <w:rStyle w:val="span"/>
@@ -1265,7 +1075,6 @@
           <w:szCs w:val="20"/>
         </w:rPr>
       </w:pPr>
-      <w:proofErr w:type="spellStart"/>
       <w:r>
         <w:rPr>
           <w:rStyle w:val="span"/>
@@ -1278,7 +1087,6 @@
         </w:rPr>
         <w:t>Velitor</w:t>
       </w:r>
-      <w:proofErr w:type="spellEnd"/>
       <w:r>
         <w:rPr>
           <w:rStyle w:val="span"/>
@@ -1375,29 +1183,7 @@
           <w:sz w:val="20"/>
           <w:szCs w:val="20"/>
         </w:rPr>
-        <w:t xml:space="preserve">Developed document matching pipeline for sophisticated civil litigation case </w:t>
-      </w:r>
-      <w:proofErr w:type="spellStart"/>
-      <w:r>
-        <w:rPr>
-          <w:rStyle w:val="span"/>
-          <w:rFonts w:ascii="Aptos" w:eastAsia="Century Gothic" w:hAnsi="Aptos" w:cs="Century Gothic"/>
-          <w:color w:val="231F20"/>
-          <w:sz w:val="20"/>
-          <w:szCs w:val="20"/>
-        </w:rPr>
-        <w:t>analysing</w:t>
-      </w:r>
-      <w:proofErr w:type="spellEnd"/>
-      <w:r>
-        <w:rPr>
-          <w:rStyle w:val="span"/>
-          <w:rFonts w:ascii="Aptos" w:eastAsia="Century Gothic" w:hAnsi="Aptos" w:cs="Century Gothic"/>
-          <w:color w:val="231F20"/>
-          <w:sz w:val="20"/>
-          <w:szCs w:val="20"/>
-        </w:rPr>
-        <w:t xml:space="preserve"> 8,000+ PDFs to detect duplicates; extracted metadata to Excel, applied fuzzy date and description matching, filtered to top 3 candidates, verified with Claude Vision API</w:t>
+        <w:t>Developed document matching pipeline for sophisticated civil litigation case analysing 8,000+ PDFs to detect duplicates; extracted metadata to Excel, applied fuzzy date and description matching, filtered to top 3 candidates, verified with Claude Vision API</w:t>
       </w:r>
     </w:p>
     <w:p>
@@ -1424,27 +1210,7 @@
           <w:sz w:val="20"/>
           <w:szCs w:val="20"/>
         </w:rPr>
-        <w:t xml:space="preserve">Designed Excel-based analytics dashboard with automated confidence scoring using nested IF/VLOOKUP formulas, conditional formatting for visual triage (green for 90%+ matches, yellow for 70-89%, red for manual review), pivot tables </w:t>
-      </w:r>
-      <w:proofErr w:type="spellStart"/>
-      <w:r>
-        <w:rPr>
-          <w:rFonts w:ascii="Aptos" w:eastAsia="Century Gothic" w:hAnsi="Aptos" w:cs="Century Gothic"/>
-          <w:color w:val="231F20"/>
-          <w:sz w:val="20"/>
-          <w:szCs w:val="20"/>
-        </w:rPr>
-        <w:t>analysing</w:t>
-      </w:r>
-      <w:proofErr w:type="spellEnd"/>
-      <w:r>
-        <w:rPr>
-          <w:rFonts w:ascii="Aptos" w:eastAsia="Century Gothic" w:hAnsi="Aptos" w:cs="Century Gothic"/>
-          <w:color w:val="231F20"/>
-          <w:sz w:val="20"/>
-          <w:szCs w:val="20"/>
-        </w:rPr>
-        <w:t xml:space="preserve"> match distribution by document type, and intelligent filtering reducing 10+ candidates per document to top 3 highest-scoring matches</w:t>
+        <w:t>Designed Excel-based analytics dashboard with automated confidence scoring using nested IF/VLOOKUP formulas, conditional formatting for visual triage (green for 90%+ matches, yellow for 70-89%, red for manual review), pivot tables analysing match distribution by document type, and intelligent filtering reducing 10+ candidates per document to top 3 highest-scoring matches</w:t>
       </w:r>
     </w:p>
     <w:p>
@@ -1560,51 +1326,7 @@
           <w:sz w:val="20"/>
           <w:szCs w:val="20"/>
         </w:rPr>
-        <w:t xml:space="preserve"> allowing lawyers to query 20,000+ case documents naturally; combined </w:t>
-      </w:r>
-      <w:proofErr w:type="spellStart"/>
-      <w:r>
-        <w:rPr>
-          <w:rStyle w:val="span"/>
-          <w:rFonts w:ascii="Aptos" w:eastAsia="Century Gothic" w:hAnsi="Aptos" w:cs="Century Gothic"/>
-          <w:color w:val="231F20"/>
-          <w:sz w:val="20"/>
-          <w:szCs w:val="20"/>
-        </w:rPr>
-        <w:t>ChromaDB</w:t>
-      </w:r>
-      <w:proofErr w:type="spellEnd"/>
-      <w:r>
-        <w:rPr>
-          <w:rStyle w:val="span"/>
-          <w:rFonts w:ascii="Aptos" w:eastAsia="Century Gothic" w:hAnsi="Aptos" w:cs="Century Gothic"/>
-          <w:color w:val="231F20"/>
-          <w:sz w:val="20"/>
-          <w:szCs w:val="20"/>
-        </w:rPr>
-        <w:t xml:space="preserve"> vector database, Legal-BERT semantic embeddings, BM25 keyword search, and intelligent query routing to </w:t>
-      </w:r>
-      <w:proofErr w:type="spellStart"/>
-      <w:r>
-        <w:rPr>
-          <w:rStyle w:val="span"/>
-          <w:rFonts w:ascii="Aptos" w:eastAsia="Century Gothic" w:hAnsi="Aptos" w:cs="Century Gothic"/>
-          <w:color w:val="231F20"/>
-          <w:sz w:val="20"/>
-          <w:szCs w:val="20"/>
-        </w:rPr>
-        <w:t>specialised</w:t>
-      </w:r>
-      <w:proofErr w:type="spellEnd"/>
-      <w:r>
-        <w:rPr>
-          <w:rStyle w:val="span"/>
-          <w:rFonts w:ascii="Aptos" w:eastAsia="Century Gothic" w:hAnsi="Aptos" w:cs="Century Gothic"/>
-          <w:color w:val="231F20"/>
-          <w:sz w:val="20"/>
-          <w:szCs w:val="20"/>
-        </w:rPr>
-        <w:t xml:space="preserve"> forensic analysis prompts</w:t>
+        <w:t xml:space="preserve"> allowing lawyers to query 20,000+ case documents naturally; combined ChromaDB vector database, Legal-BERT semantic embeddings, BM25 keyword search, and intelligent query routing to specialised forensic analysis prompts</w:t>
       </w:r>
     </w:p>
     <w:p>
@@ -1708,29 +1430,7 @@
           <w:sz w:val="20"/>
           <w:szCs w:val="20"/>
         </w:rPr>
-        <w:t xml:space="preserve">Produced tribunal-ready documentation (memoranda, skeleton arguments, cross-examination scripts) by </w:t>
-      </w:r>
-      <w:proofErr w:type="spellStart"/>
-      <w:r>
-        <w:rPr>
-          <w:rStyle w:val="span"/>
-          <w:rFonts w:ascii="Aptos" w:eastAsia="Century Gothic" w:hAnsi="Aptos" w:cs="Century Gothic"/>
-          <w:color w:val="231F20"/>
-          <w:sz w:val="20"/>
-          <w:szCs w:val="20"/>
-        </w:rPr>
-        <w:t>synthesising</w:t>
-      </w:r>
-      <w:proofErr w:type="spellEnd"/>
-      <w:r>
-        <w:rPr>
-          <w:rStyle w:val="span"/>
-          <w:rFonts w:ascii="Aptos" w:eastAsia="Century Gothic" w:hAnsi="Aptos" w:cs="Century Gothic"/>
-          <w:color w:val="231F20"/>
-          <w:sz w:val="20"/>
-          <w:szCs w:val="20"/>
-        </w:rPr>
-        <w:t xml:space="preserve"> cumulative knowledge; generated novel arguments, discovered new document connections, reduced brief preparation time by 70%</w:t>
+        <w:t>Produced tribunal-ready documentation (memoranda, skeleton arguments, cross-examination scripts) by synthesising cumulative knowledge; generated novel arguments, discovered new document connections, reduced brief preparation time by 70%</w:t>
       </w:r>
     </w:p>
     <w:p>
@@ -1856,7 +1556,6 @@
           <w:szCs w:val="20"/>
         </w:rPr>
       </w:pPr>
-      <w:proofErr w:type="spellStart"/>
       <w:r>
         <w:rPr>
           <w:rStyle w:val="span"/>
@@ -1867,20 +1566,7 @@
           <w:sz w:val="20"/>
           <w:szCs w:val="20"/>
         </w:rPr>
-        <w:t>BuildChorus</w:t>
-      </w:r>
-      <w:proofErr w:type="spellEnd"/>
-      <w:r>
-        <w:rPr>
-          <w:rStyle w:val="span"/>
-          <w:rFonts w:ascii="Aptos" w:eastAsia="Century Gothic" w:hAnsi="Aptos" w:cs="Century Gothic"/>
-          <w:b/>
-          <w:bCs/>
-          <w:color w:val="231F20"/>
-          <w:sz w:val="20"/>
-          <w:szCs w:val="20"/>
-        </w:rPr>
-        <w:t xml:space="preserve"> -</w:t>
+        <w:t>BuildChorus -</w:t>
       </w:r>
       <w:r>
         <w:rPr>
@@ -2256,9 +1942,8 @@
           <w:rFonts w:ascii="Aptos" w:hAnsi="Aptos"/>
           <w:sz w:val="18"/>
           <w:szCs w:val="18"/>
-          <w:lang w:val="en-GB"/>
-        </w:rPr>
-        <w:t>Implemented dark/light theme toggle with smooth animations using the AOS library</w:t>
+        </w:rPr>
+        <w:t>Deployed on Railway with Gunicorn, automated security hardening, and environment-based configuration, HTTPS redirects, HSTS headers, and WhiteNoise for efficient static file serving without external storage</w:t>
       </w:r>
     </w:p>
     <w:p>
@@ -2281,43 +1966,23 @@
           <w:sz w:val="18"/>
           <w:szCs w:val="18"/>
         </w:rPr>
-        <w:t xml:space="preserve">Deployed on Railway with </w:t>
-      </w:r>
-      <w:proofErr w:type="spellStart"/>
-      <w:r>
-        <w:rPr>
-          <w:rFonts w:ascii="Aptos" w:hAnsi="Aptos"/>
-          <w:sz w:val="18"/>
-          <w:szCs w:val="18"/>
-        </w:rPr>
-        <w:t>Gunicorn</w:t>
-      </w:r>
-      <w:proofErr w:type="spellEnd"/>
-      <w:r>
-        <w:rPr>
-          <w:rFonts w:ascii="Aptos" w:hAnsi="Aptos"/>
-          <w:sz w:val="18"/>
-          <w:szCs w:val="18"/>
-        </w:rPr>
-        <w:t xml:space="preserve">, automated security hardening, and environment-based configuration, HTTPS redirects, HSTS headers, and </w:t>
-      </w:r>
-      <w:proofErr w:type="spellStart"/>
-      <w:r>
-        <w:rPr>
-          <w:rFonts w:ascii="Aptos" w:hAnsi="Aptos"/>
-          <w:sz w:val="18"/>
-          <w:szCs w:val="18"/>
-        </w:rPr>
-        <w:t>WhiteNoise</w:t>
-      </w:r>
-      <w:proofErr w:type="spellEnd"/>
-      <w:r>
-        <w:rPr>
-          <w:rFonts w:ascii="Aptos" w:hAnsi="Aptos"/>
-          <w:sz w:val="18"/>
-          <w:szCs w:val="18"/>
-        </w:rPr>
-        <w:t xml:space="preserve"> for efficient static file serving without external storage</w:t>
+        <w:t xml:space="preserve">Custom eye-tracking feature on the Notion </w:t>
+      </w:r>
+      <w:r>
+        <w:rPr>
+          <w:rFonts w:ascii="Aptos" w:hAnsi="Aptos"/>
+          <w:sz w:val="18"/>
+          <w:szCs w:val="18"/>
+        </w:rPr>
+        <w:t>avatar's</w:t>
+      </w:r>
+      <w:r>
+        <w:rPr>
+          <w:rFonts w:ascii="Aptos" w:hAnsi="Aptos"/>
+          <w:sz w:val="18"/>
+          <w:szCs w:val="18"/>
+        </w:rPr>
+        <w:t xml:space="preserve"> eyes that follow your cursor using real-time coordinate calculations and smooth CSS transforms.</w:t>
       </w:r>
     </w:p>
     <w:p>
@@ -2339,73 +2004,22 @@
           <w:rFonts w:ascii="Aptos" w:hAnsi="Aptos"/>
           <w:sz w:val="18"/>
           <w:szCs w:val="18"/>
-        </w:rPr>
-        <w:t xml:space="preserve">Custom eye-tracking feature on the Notion </w:t>
-      </w:r>
-      <w:r>
-        <w:rPr>
-          <w:rFonts w:ascii="Aptos" w:hAnsi="Aptos"/>
-          <w:sz w:val="18"/>
-          <w:szCs w:val="18"/>
-        </w:rPr>
-        <w:t>avatar's</w:t>
-      </w:r>
-      <w:r>
-        <w:rPr>
-          <w:rFonts w:ascii="Aptos" w:hAnsi="Aptos"/>
-          <w:sz w:val="18"/>
-          <w:szCs w:val="18"/>
-        </w:rPr>
-        <w:t xml:space="preserve"> eyes that follow your cursor using real-time coordinate calculations and smooth CSS transforms.</w:t>
-      </w:r>
-    </w:p>
-    <w:p>
-      <w:pPr>
-        <w:numPr>
-          <w:ilvl w:val="0"/>
-          <w:numId w:val="22"/>
-        </w:numPr>
+          <w:lang w:val="en-GB"/>
+        </w:rPr>
+        <w:t>Integrated contact form with AJAX submission and Django admin interface</w:t>
+      </w:r>
+    </w:p>
+    <w:p>
+      <w:pPr>
         <w:spacing w:line="240" w:lineRule="auto"/>
-        <w:rPr>
-          <w:rFonts w:ascii="Aptos" w:hAnsi="Aptos"/>
-          <w:sz w:val="18"/>
-          <w:szCs w:val="18"/>
-          <w:lang w:val="en-GB"/>
-        </w:rPr>
-      </w:pPr>
-      <w:r>
-        <w:rPr>
-          <w:rFonts w:ascii="Aptos" w:hAnsi="Aptos"/>
-          <w:sz w:val="18"/>
-          <w:szCs w:val="18"/>
-          <w:lang w:val="en-GB"/>
-        </w:rPr>
-        <w:t>Integrated contact form with AJAX submission and Django admin interface</w:t>
-      </w:r>
-    </w:p>
-    <w:p>
-      <w:pPr>
-        <w:numPr>
-          <w:ilvl w:val="0"/>
-          <w:numId w:val="22"/>
-        </w:numPr>
-        <w:spacing w:line="240" w:lineRule="auto"/>
-        <w:rPr>
-          <w:rFonts w:ascii="Aptos" w:hAnsi="Aptos"/>
-          <w:sz w:val="18"/>
-          <w:szCs w:val="18"/>
-          <w:lang w:val="en-GB"/>
-        </w:rPr>
-      </w:pPr>
-      <w:r>
-        <w:rPr>
-          <w:rFonts w:ascii="Aptos" w:hAnsi="Aptos"/>
-          <w:sz w:val="18"/>
-          <w:szCs w:val="18"/>
-          <w:lang w:val="en-GB"/>
-        </w:rPr>
-        <w:t>Deployed with responsive CSS Grid/Flexbox layouts and SEO optimisation</w:t>
-      </w:r>
+        <w:ind w:left="530"/>
+        <w:rPr>
+          <w:rFonts w:ascii="Aptos" w:hAnsi="Aptos"/>
+          <w:sz w:val="18"/>
+          <w:szCs w:val="18"/>
+          <w:lang w:val="en-GB"/>
+        </w:rPr>
+      </w:pPr>
     </w:p>
     <w:p>
       <w:pPr>
@@ -2418,59 +2032,15 @@
           <w:lang w:val="en-GB"/>
         </w:rPr>
       </w:pPr>
-    </w:p>
-    <w:p>
-      <w:pPr>
-        <w:spacing w:line="240" w:lineRule="auto"/>
-        <w:ind w:firstLine="170"/>
-        <w:rPr>
-          <w:rFonts w:ascii="Aptos" w:hAnsi="Aptos"/>
-          <w:sz w:val="18"/>
-          <w:szCs w:val="18"/>
-          <w:lang w:val="en-GB"/>
-        </w:rPr>
-      </w:pPr>
-      <w:r>
-        <w:rPr>
-          <w:rFonts w:ascii="Aptos" w:hAnsi="Aptos"/>
-          <w:sz w:val="18"/>
-          <w:szCs w:val="18"/>
-          <w:lang w:val="en-GB"/>
-        </w:rPr>
-        <w:t>GitHub: github.com/</w:t>
-      </w:r>
-      <w:proofErr w:type="spellStart"/>
-      <w:r>
-        <w:rPr>
-          <w:rFonts w:ascii="Aptos" w:hAnsi="Aptos"/>
-          <w:sz w:val="18"/>
-          <w:szCs w:val="18"/>
-          <w:lang w:val="en-GB"/>
-        </w:rPr>
-        <w:t>JemAndrew</w:t>
-      </w:r>
-      <w:proofErr w:type="spellEnd"/>
-      <w:r>
-        <w:rPr>
-          <w:rFonts w:ascii="Aptos" w:hAnsi="Aptos"/>
-          <w:sz w:val="18"/>
-          <w:szCs w:val="18"/>
-          <w:lang w:val="en-GB"/>
-        </w:rPr>
-        <w:t>/cv-website</w:t>
-      </w:r>
-    </w:p>
-    <w:p>
-      <w:pPr>
-        <w:spacing w:line="240" w:lineRule="auto"/>
-        <w:ind w:firstLine="170"/>
-        <w:rPr>
-          <w:rFonts w:ascii="Aptos" w:hAnsi="Aptos"/>
-          <w:sz w:val="18"/>
-          <w:szCs w:val="18"/>
-          <w:lang w:val="en-GB"/>
-        </w:rPr>
-      </w:pPr>
+      <w:r>
+        <w:rPr>
+          <w:rFonts w:ascii="Aptos" w:hAnsi="Aptos"/>
+          <w:sz w:val="18"/>
+          <w:szCs w:val="18"/>
+          <w:lang w:val="en-GB"/>
+        </w:rPr>
+        <w:t>GitHub: github.com/JemAndrew/cv-website</w:t>
+      </w:r>
     </w:p>
     <w:p>
       <w:pPr>
@@ -2485,7 +2055,11 @@
           <w:lang w:val="en-GB"/>
         </w:rPr>
       </w:pPr>
-      <w:r>
+    </w:p>
+    <w:p>
+      <w:pPr>
+        <w:spacing w:line="240" w:lineRule="auto"/>
+        <w:ind w:left="170"/>
         <w:rPr>
           <w:rFonts w:ascii="Aptos" w:hAnsi="Aptos"/>
           <w:b/>
@@ -2494,9 +2068,7 @@
           <w:szCs w:val="18"/>
           <w:lang w:val="en-GB"/>
         </w:rPr>
-        <w:t xml:space="preserve">Holiday </w:t>
-      </w:r>
-      <w:proofErr w:type="spellStart"/>
+      </w:pPr>
       <w:r>
         <w:rPr>
           <w:rFonts w:ascii="Aptos" w:hAnsi="Aptos"/>
@@ -2506,19 +2078,7 @@
           <w:szCs w:val="18"/>
           <w:lang w:val="en-GB"/>
         </w:rPr>
-        <w:t>Cleudo</w:t>
-      </w:r>
-      <w:proofErr w:type="spellEnd"/>
-      <w:r>
-        <w:rPr>
-          <w:rFonts w:ascii="Aptos" w:hAnsi="Aptos"/>
-          <w:b/>
-          <w:bCs/>
-          <w:sz w:val="18"/>
-          <w:szCs w:val="18"/>
-          <w:lang w:val="en-GB"/>
-        </w:rPr>
-        <w:t xml:space="preserve"> Web App</w:t>
+        <w:t>Holiday Cleudo Web App</w:t>
       </w:r>
     </w:p>
     <w:p>
@@ -2552,6 +2112,8 @@
         <w:ind w:left="170"/>
         <w:rPr>
           <w:rFonts w:ascii="Aptos" w:hAnsi="Aptos"/>
+          <w:i/>
+          <w:iCs/>
           <w:sz w:val="18"/>
           <w:szCs w:val="18"/>
           <w:lang w:val="en-GB"/>
@@ -2657,7 +2219,6 @@
     <w:p>
       <w:pPr>
         <w:spacing w:line="240" w:lineRule="auto"/>
-        <w:ind w:left="170"/>
         <w:rPr>
           <w:rFonts w:ascii="Aptos" w:hAnsi="Aptos"/>
           <w:sz w:val="18"/>
@@ -2684,39 +2245,8 @@
           <w:szCs w:val="18"/>
           <w:lang w:val="en-GB"/>
         </w:rPr>
-        <w:t>GitHub: github.com/</w:t>
-      </w:r>
-      <w:proofErr w:type="spellStart"/>
-      <w:r>
-        <w:rPr>
-          <w:rFonts w:ascii="Aptos" w:hAnsi="Aptos"/>
-          <w:sz w:val="18"/>
-          <w:szCs w:val="18"/>
-          <w:lang w:val="en-GB"/>
-        </w:rPr>
-        <w:t>JemAndrew</w:t>
-      </w:r>
-      <w:proofErr w:type="spellEnd"/>
-      <w:r>
-        <w:rPr>
-          <w:rFonts w:ascii="Aptos" w:hAnsi="Aptos"/>
-          <w:sz w:val="18"/>
-          <w:szCs w:val="18"/>
-          <w:lang w:val="en-GB"/>
-        </w:rPr>
-        <w:t>/holiday-</w:t>
-      </w:r>
-      <w:proofErr w:type="spellStart"/>
-      <w:r>
-        <w:rPr>
-          <w:rFonts w:ascii="Aptos" w:hAnsi="Aptos"/>
-          <w:sz w:val="18"/>
-          <w:szCs w:val="18"/>
-          <w:lang w:val="en-GB"/>
-        </w:rPr>
-        <w:t>cluedo</w:t>
-      </w:r>
-      <w:proofErr w:type="spellEnd"/>
+        <w:t>GitHub: github.com/JemAndrew/holiday-cluedo</w:t>
+      </w:r>
     </w:p>
     <w:p>
       <w:pPr>
@@ -2975,6 +2505,234 @@
           <w:szCs w:val="18"/>
           <w:lang w:val="en-GB"/>
         </w:rPr>
+      </w:pPr>
+      <w:r>
+        <w:rPr>
+          <w:rFonts w:ascii="Aptos" w:hAnsi="Aptos"/>
+          <w:sz w:val="18"/>
+          <w:szCs w:val="18"/>
+          <w:lang w:val="en-GB"/>
+        </w:rPr>
+        <w:t>Currently processing test orders with stable performance</w:t>
+      </w:r>
+    </w:p>
+    <w:p>
+      <w:pPr>
+        <w:spacing w:line="240" w:lineRule="auto"/>
+        <w:ind w:firstLine="170"/>
+        <w:rPr>
+          <w:rFonts w:ascii="Aptos" w:hAnsi="Aptos"/>
+          <w:b/>
+          <w:bCs/>
+          <w:sz w:val="18"/>
+          <w:szCs w:val="18"/>
+          <w:lang w:val="en-GB"/>
+        </w:rPr>
+      </w:pPr>
+    </w:p>
+    <w:p>
+      <w:pPr>
+        <w:spacing w:line="240" w:lineRule="auto"/>
+        <w:ind w:firstLine="170"/>
+        <w:rPr>
+          <w:rFonts w:ascii="Aptos" w:hAnsi="Aptos"/>
+          <w:sz w:val="18"/>
+          <w:szCs w:val="18"/>
+          <w:lang w:val="en-GB"/>
+        </w:rPr>
+      </w:pPr>
+      <w:r>
+        <w:rPr>
+          <w:rFonts w:ascii="Aptos" w:hAnsi="Aptos"/>
+          <w:b/>
+          <w:bCs/>
+          <w:sz w:val="18"/>
+          <w:szCs w:val="18"/>
+          <w:lang w:val="en-GB"/>
+        </w:rPr>
+        <w:t>Medical AI Diagnostic System</w:t>
+      </w:r>
+      <w:r>
+        <w:rPr>
+          <w:rFonts w:ascii="Aptos" w:hAnsi="Aptos"/>
+          <w:b/>
+          <w:bCs/>
+          <w:sz w:val="18"/>
+          <w:szCs w:val="18"/>
+          <w:lang w:val="en-GB"/>
+        </w:rPr>
+        <w:br/>
+      </w:r>
+      <w:r>
+        <w:rPr>
+          <w:rFonts w:ascii="Aptos" w:hAnsi="Aptos"/>
+          <w:i/>
+          <w:iCs/>
+          <w:sz w:val="18"/>
+          <w:szCs w:val="18"/>
+          <w:lang w:val="en-GB"/>
+        </w:rPr>
+        <w:t xml:space="preserve"> </w:t>
+      </w:r>
+      <w:r>
+        <w:rPr>
+          <w:rFonts w:ascii="Aptos" w:hAnsi="Aptos"/>
+          <w:i/>
+          <w:iCs/>
+          <w:sz w:val="18"/>
+          <w:szCs w:val="18"/>
+          <w:lang w:val="en-GB"/>
+        </w:rPr>
+        <w:t xml:space="preserve">   </w:t>
+      </w:r>
+      <w:r>
+        <w:rPr>
+          <w:rFonts w:ascii="Aptos" w:hAnsi="Aptos"/>
+          <w:i/>
+          <w:iCs/>
+          <w:sz w:val="18"/>
+          <w:szCs w:val="18"/>
+          <w:lang w:val="en-GB"/>
+        </w:rPr>
+        <w:t xml:space="preserve"> </w:t>
+      </w:r>
+      <w:r>
+        <w:rPr>
+          <w:rFonts w:ascii="Aptos" w:hAnsi="Aptos"/>
+          <w:i/>
+          <w:iCs/>
+          <w:sz w:val="18"/>
+          <w:szCs w:val="18"/>
+          <w:lang w:val="en-GB"/>
+        </w:rPr>
+        <w:t>Pytorch, Python, CNNs, HuggingFace,</w:t>
+      </w:r>
+      <w:r>
+        <w:rPr>
+          <w:rFonts w:ascii="Aptos" w:hAnsi="Aptos"/>
+          <w:i/>
+          <w:iCs/>
+          <w:sz w:val="18"/>
+          <w:szCs w:val="18"/>
+          <w:lang w:val="en-GB"/>
+        </w:rPr>
+        <w:t xml:space="preserve"> Transfer Learning</w:t>
+      </w:r>
+      <w:r>
+        <w:rPr>
+          <w:rFonts w:ascii="Aptos" w:hAnsi="Aptos"/>
+          <w:i/>
+          <w:iCs/>
+          <w:sz w:val="18"/>
+          <w:szCs w:val="18"/>
+          <w:lang w:val="en-GB"/>
+        </w:rPr>
+        <w:t xml:space="preserve"> </w:t>
+      </w:r>
+    </w:p>
+    <w:p>
+      <w:pPr>
+        <w:spacing w:line="240" w:lineRule="auto"/>
+        <w:ind w:left="170"/>
+        <w:rPr>
+          <w:rFonts w:ascii="Aptos" w:hAnsi="Aptos"/>
+          <w:sz w:val="18"/>
+          <w:szCs w:val="18"/>
+          <w:lang w:val="en-GB"/>
+        </w:rPr>
+      </w:pPr>
+    </w:p>
+    <w:p>
+      <w:pPr>
+        <w:numPr>
+          <w:ilvl w:val="0"/>
+          <w:numId w:val="23"/>
+        </w:numPr>
+        <w:spacing w:line="240" w:lineRule="auto"/>
+        <w:rPr>
+          <w:rFonts w:ascii="Aptos" w:hAnsi="Aptos"/>
+          <w:sz w:val="18"/>
+          <w:szCs w:val="18"/>
+          <w:lang w:val="en-GB"/>
+        </w:rPr>
+      </w:pPr>
+      <w:r>
+        <w:rPr>
+          <w:rFonts w:ascii="Aptos" w:hAnsi="Aptos"/>
+          <w:sz w:val="18"/>
+          <w:szCs w:val="18"/>
+          <w:lang w:val="en-GB"/>
+        </w:rPr>
+        <w:t>Pioneered FDA-aligned evaluation framework comparing 4 SOTA architectures (ResNet50, InceptionV3, DenseNet121, EfficientNet-B0) achieving &gt;90% melanoma sensitivity with McNemar's testing and stratified bootstrap validation (n=1000)</w:t>
+      </w:r>
+    </w:p>
+    <w:p>
+      <w:pPr>
+        <w:numPr>
+          <w:ilvl w:val="0"/>
+          <w:numId w:val="23"/>
+        </w:numPr>
+        <w:spacing w:line="240" w:lineRule="auto"/>
+        <w:rPr>
+          <w:rFonts w:ascii="Aptos" w:hAnsi="Aptos"/>
+          <w:sz w:val="18"/>
+          <w:szCs w:val="18"/>
+          <w:lang w:val="en-GB"/>
+        </w:rPr>
+      </w:pPr>
+      <w:r>
+        <w:rPr>
+          <w:rFonts w:ascii="Aptos" w:hAnsi="Aptos"/>
+          <w:sz w:val="18"/>
+          <w:szCs w:val="18"/>
+          <w:lang w:val="en-GB"/>
+        </w:rPr>
+        <w:t>Engineered production pipeline processing 10K+ expert-annotated dermoscopic images with intelligent class imbalance handling (6.7:1 ratio), stratified sampling, and automated medical metadata validation</w:t>
+      </w:r>
+    </w:p>
+    <w:p>
+      <w:pPr>
+        <w:numPr>
+          <w:ilvl w:val="0"/>
+          <w:numId w:val="23"/>
+        </w:numPr>
+        <w:spacing w:line="240" w:lineRule="auto"/>
+        <w:rPr>
+          <w:rFonts w:ascii="Aptos" w:hAnsi="Aptos"/>
+          <w:sz w:val="18"/>
+          <w:szCs w:val="18"/>
+          <w:lang w:val="en-GB"/>
+        </w:rPr>
+      </w:pPr>
+      <w:r>
+        <w:rPr>
+          <w:rFonts w:ascii="Aptos" w:hAnsi="Aptos"/>
+          <w:sz w:val="18"/>
+          <w:szCs w:val="18"/>
+        </w:rPr>
+        <w:t xml:space="preserve">Architected modular evaluation infrastructure with custom PyTorch datasets, clinical metrics engine (sensitivity/specificity/PPV/NPV), confidence-based triage, and reproducible experiment tracking aligned with ISO 14971 </w:t>
+      </w:r>
+      <w:r>
+        <w:rPr>
+          <w:rFonts w:ascii="Aptos" w:hAnsi="Aptos"/>
+          <w:sz w:val="18"/>
+          <w:szCs w:val="18"/>
+        </w:rPr>
+        <w:t>standards</w:t>
+      </w:r>
+    </w:p>
+    <w:p>
+      <w:pPr>
+        <w:pStyle w:val="divdocumentdivsectiontitle"/>
+        <w:shd w:val="clear" w:color="auto" w:fill="FFFFFF"/>
+        <w:spacing w:before="220" w:after="40"/>
+        <w:rPr>
+          <w:rFonts w:ascii="Aptos" w:eastAsia="Palatino Linotype" w:hAnsi="Aptos" w:cs="Palatino Linotype"/>
+          <w:b/>
+          <w:bCs/>
+          <w:caps/>
+          <w:spacing w:val="10"/>
+        </w:rPr>
         <w:sectPr>
           <w:type w:val="continuous"/>
           <w:pgSz w:w="11906" w:h="16838"/>
@@ -2982,15 +2740,6 @@
           <w:cols w:num="2" w:space="720"/>
         </w:sectPr>
       </w:pPr>
-      <w:r>
-        <w:rPr>
-          <w:rFonts w:ascii="Aptos" w:hAnsi="Aptos"/>
-          <w:sz w:val="18"/>
-          <w:szCs w:val="18"/>
-          <w:lang w:val="en-GB"/>
-        </w:rPr>
-        <w:t>Currently processing test orders with stable performance</w:t>
-      </w:r>
     </w:p>
     <w:p>
       <w:pPr>
@@ -3221,51 +2970,7 @@
           <w:sz w:val="20"/>
           <w:szCs w:val="20"/>
         </w:rPr>
-        <w:t>Developed an FDA-compliant evaluation framework comparing state-of-the-art deep learning architectures (</w:t>
-      </w:r>
-      <w:proofErr w:type="spellStart"/>
-      <w:r>
-        <w:rPr>
-          <w:rStyle w:val="span"/>
-          <w:rFonts w:ascii="Aptos" w:eastAsia="Century Gothic" w:hAnsi="Aptos" w:cs="Century Gothic"/>
-          <w:color w:val="231F20"/>
-          <w:sz w:val="20"/>
-          <w:szCs w:val="20"/>
-        </w:rPr>
-        <w:t>ResNet</w:t>
-      </w:r>
-      <w:proofErr w:type="spellEnd"/>
-      <w:r>
-        <w:rPr>
-          <w:rStyle w:val="span"/>
-          <w:rFonts w:ascii="Aptos" w:eastAsia="Century Gothic" w:hAnsi="Aptos" w:cs="Century Gothic"/>
-          <w:color w:val="231F20"/>
-          <w:sz w:val="20"/>
-          <w:szCs w:val="20"/>
-        </w:rPr>
-        <w:t xml:space="preserve">, VGG, </w:t>
-      </w:r>
-      <w:proofErr w:type="spellStart"/>
-      <w:r>
-        <w:rPr>
-          <w:rStyle w:val="span"/>
-          <w:rFonts w:ascii="Aptos" w:eastAsia="Century Gothic" w:hAnsi="Aptos" w:cs="Century Gothic"/>
-          <w:color w:val="231F20"/>
-          <w:sz w:val="20"/>
-          <w:szCs w:val="20"/>
-        </w:rPr>
-        <w:t>EfficientNet</w:t>
-      </w:r>
-      <w:proofErr w:type="spellEnd"/>
-      <w:r>
-        <w:rPr>
-          <w:rStyle w:val="span"/>
-          <w:rFonts w:ascii="Aptos" w:eastAsia="Century Gothic" w:hAnsi="Aptos" w:cs="Century Gothic"/>
-          <w:color w:val="231F20"/>
-          <w:sz w:val="20"/>
-          <w:szCs w:val="20"/>
-        </w:rPr>
-        <w:t>) for automated dermatological diagnosis. Conducted systematic performance analysis on clinical validation datasets, focusing on diagnostic accuracy and patient safety protocols.</w:t>
+        <w:t>Developed an FDA-compliant evaluation framework comparing state-of-the-art deep learning architectures (ResNet, VGG, EfficientNet) for automated dermatological diagnosis. Conducted systematic performance analysis on clinical validation datasets, focusing on diagnostic accuracy and patient safety protocols.</w:t>
       </w:r>
     </w:p>
     <w:p>
@@ -3452,106 +3157,6 @@
           <w:szCs w:val="20"/>
         </w:rPr>
       </w:pPr>
-    </w:p>
-    <w:p>
-      <w:pPr>
-        <w:pStyle w:val="divdocumentdivsectiontitle"/>
-        <w:shd w:val="clear" w:color="auto" w:fill="FFFFFF"/>
-        <w:spacing w:before="220" w:after="40"/>
-        <w:rPr>
-          <w:rFonts w:ascii="Aptos" w:eastAsia="Palatino Linotype" w:hAnsi="Aptos" w:cs="Palatino Linotype"/>
-          <w:b/>
-          <w:bCs/>
-          <w:caps/>
-          <w:spacing w:val="10"/>
-        </w:rPr>
-      </w:pPr>
-      <w:r>
-        <w:rPr>
-          <w:rFonts w:ascii="Aptos" w:eastAsia="Palatino Linotype" w:hAnsi="Aptos" w:cs="Palatino Linotype"/>
-          <w:b/>
-          <w:bCs/>
-          <w:caps/>
-          <w:spacing w:val="10"/>
-        </w:rPr>
-        <w:t>Hobbies and interest</w:t>
-      </w:r>
-      <w:r>
-        <w:rPr>
-          <w:rFonts w:ascii="Aptos" w:eastAsia="Palatino Linotype" w:hAnsi="Aptos" w:cs="Palatino Linotype"/>
-          <w:b/>
-          <w:bCs/>
-          <w:caps/>
-          <w:spacing w:val="10"/>
-        </w:rPr>
-        <w:t>s</w:t>
-      </w:r>
-    </w:p>
-    <w:p>
-      <w:pPr>
-        <w:pStyle w:val="divdocumentulli"/>
-        <w:pBdr>
-          <w:left w:val="none" w:sz="0" w:space="0" w:color="auto"/>
-        </w:pBdr>
-        <w:shd w:val="clear" w:color="auto" w:fill="FFFFFF"/>
-        <w:spacing w:line="260" w:lineRule="atLeast"/>
-        <w:ind w:left="960"/>
-        <w:rPr>
-          <w:rFonts w:ascii="Aptos" w:eastAsia="Century Gothic" w:hAnsi="Aptos" w:cs="Century Gothic"/>
-          <w:color w:val="231F20"/>
-          <w:sz w:val="20"/>
-          <w:szCs w:val="20"/>
-        </w:rPr>
-      </w:pPr>
-      <w:r>
-        <w:rPr>
-          <w:rFonts w:ascii="Aptos" w:eastAsia="Century Gothic" w:hAnsi="Aptos" w:cs="Century Gothic"/>
-          <w:color w:val="231F20"/>
-          <w:sz w:val="20"/>
-          <w:szCs w:val="20"/>
-        </w:rPr>
-        <w:t>I play football weekly and stay active with weight training/</w:t>
-      </w:r>
-      <w:proofErr w:type="spellStart"/>
-      <w:r>
-        <w:rPr>
-          <w:rFonts w:ascii="Aptos" w:eastAsia="Century Gothic" w:hAnsi="Aptos" w:cs="Century Gothic"/>
-          <w:color w:val="231F20"/>
-          <w:sz w:val="20"/>
-          <w:szCs w:val="20"/>
-        </w:rPr>
-        <w:t>callisthenics</w:t>
-      </w:r>
-      <w:proofErr w:type="spellEnd"/>
-      <w:r>
-        <w:rPr>
-          <w:rFonts w:ascii="Aptos" w:eastAsia="Century Gothic" w:hAnsi="Aptos" w:cs="Century Gothic"/>
-          <w:color w:val="231F20"/>
-          <w:sz w:val="20"/>
-          <w:szCs w:val="20"/>
-        </w:rPr>
-        <w:t xml:space="preserve"> and running. Intellectually, I am very enthusiastic about chess and love reading science books (recently read Einstein's theory of general relativity). I have a weird talent for geography, which is naming most countries' capital cities, flags, and locating them easily on a map, which makes me popular at pub quizzes. Socially, I am a Football season ticket holder who enjoys attending home games and gigs by my </w:t>
-      </w:r>
-      <w:proofErr w:type="spellStart"/>
-      <w:r>
-        <w:rPr>
-          <w:rFonts w:ascii="Aptos" w:eastAsia="Century Gothic" w:hAnsi="Aptos" w:cs="Century Gothic"/>
-          <w:color w:val="231F20"/>
-          <w:sz w:val="20"/>
-          <w:szCs w:val="20"/>
-        </w:rPr>
-        <w:t>favourite</w:t>
-      </w:r>
-      <w:proofErr w:type="spellEnd"/>
-      <w:r>
-        <w:rPr>
-          <w:rFonts w:ascii="Aptos" w:eastAsia="Century Gothic" w:hAnsi="Aptos" w:cs="Century Gothic"/>
-          <w:color w:val="231F20"/>
-          <w:sz w:val="20"/>
-          <w:szCs w:val="20"/>
-        </w:rPr>
-        <w:t xml:space="preserve"> rock bands. </w:t>
-      </w:r>
     </w:p>
     <w:p>
       <w:pPr>
@@ -5442,6 +5047,119 @@
     </w:lvl>
   </w:abstractNum>
   <w:abstractNum w:abstractNumId="15" w15:restartNumberingAfterBreak="0">
+    <w:nsid w:val="5ABD4F18"/>
+    <w:multiLevelType w:val="hybridMultilevel"/>
+    <w:tmpl w:val="2F7041BC"/>
+    <w:lvl w:ilvl="0" w:tplc="922AFB5A">
+      <w:start w:val="1"/>
+      <w:numFmt w:val="bullet"/>
+      <w:lvlText w:val=""/>
+      <w:lvlJc w:val="left"/>
+      <w:pPr>
+        <w:ind w:left="530" w:hanging="360"/>
+      </w:pPr>
+      <w:rPr>
+        <w:rFonts w:ascii="Symbol" w:hAnsi="Symbol" w:hint="default"/>
+      </w:rPr>
+    </w:lvl>
+    <w:lvl w:ilvl="1" w:tplc="FFFFFFFF" w:tentative="1">
+      <w:start w:val="1"/>
+      <w:numFmt w:val="bullet"/>
+      <w:lvlText w:val="o"/>
+      <w:lvlJc w:val="left"/>
+      <w:pPr>
+        <w:ind w:left="1250" w:hanging="360"/>
+      </w:pPr>
+      <w:rPr>
+        <w:rFonts w:ascii="Courier New" w:hAnsi="Courier New" w:cs="Courier New" w:hint="default"/>
+      </w:rPr>
+    </w:lvl>
+    <w:lvl w:ilvl="2" w:tplc="FFFFFFFF" w:tentative="1">
+      <w:start w:val="1"/>
+      <w:numFmt w:val="bullet"/>
+      <w:lvlText w:val=""/>
+      <w:lvlJc w:val="left"/>
+      <w:pPr>
+        <w:ind w:left="1970" w:hanging="360"/>
+      </w:pPr>
+      <w:rPr>
+        <w:rFonts w:ascii="Wingdings" w:hAnsi="Wingdings" w:hint="default"/>
+      </w:rPr>
+    </w:lvl>
+    <w:lvl w:ilvl="3" w:tplc="FFFFFFFF" w:tentative="1">
+      <w:start w:val="1"/>
+      <w:numFmt w:val="bullet"/>
+      <w:lvlText w:val=""/>
+      <w:lvlJc w:val="left"/>
+      <w:pPr>
+        <w:ind w:left="2690" w:hanging="360"/>
+      </w:pPr>
+      <w:rPr>
+        <w:rFonts w:ascii="Symbol" w:hAnsi="Symbol" w:hint="default"/>
+      </w:rPr>
+    </w:lvl>
+    <w:lvl w:ilvl="4" w:tplc="FFFFFFFF" w:tentative="1">
+      <w:start w:val="1"/>
+      <w:numFmt w:val="bullet"/>
+      <w:lvlText w:val="o"/>
+      <w:lvlJc w:val="left"/>
+      <w:pPr>
+        <w:ind w:left="3410" w:hanging="360"/>
+      </w:pPr>
+      <w:rPr>
+        <w:rFonts w:ascii="Courier New" w:hAnsi="Courier New" w:cs="Courier New" w:hint="default"/>
+      </w:rPr>
+    </w:lvl>
+    <w:lvl w:ilvl="5" w:tplc="FFFFFFFF" w:tentative="1">
+      <w:start w:val="1"/>
+      <w:numFmt w:val="bullet"/>
+      <w:lvlText w:val=""/>
+      <w:lvlJc w:val="left"/>
+      <w:pPr>
+        <w:ind w:left="4130" w:hanging="360"/>
+      </w:pPr>
+      <w:rPr>
+        <w:rFonts w:ascii="Wingdings" w:hAnsi="Wingdings" w:hint="default"/>
+      </w:rPr>
+    </w:lvl>
+    <w:lvl w:ilvl="6" w:tplc="FFFFFFFF" w:tentative="1">
+      <w:start w:val="1"/>
+      <w:numFmt w:val="bullet"/>
+      <w:lvlText w:val=""/>
+      <w:lvlJc w:val="left"/>
+      <w:pPr>
+        <w:ind w:left="4850" w:hanging="360"/>
+      </w:pPr>
+      <w:rPr>
+        <w:rFonts w:ascii="Symbol" w:hAnsi="Symbol" w:hint="default"/>
+      </w:rPr>
+    </w:lvl>
+    <w:lvl w:ilvl="7" w:tplc="FFFFFFFF" w:tentative="1">
+      <w:start w:val="1"/>
+      <w:numFmt w:val="bullet"/>
+      <w:lvlText w:val="o"/>
+      <w:lvlJc w:val="left"/>
+      <w:pPr>
+        <w:ind w:left="5570" w:hanging="360"/>
+      </w:pPr>
+      <w:rPr>
+        <w:rFonts w:ascii="Courier New" w:hAnsi="Courier New" w:cs="Courier New" w:hint="default"/>
+      </w:rPr>
+    </w:lvl>
+    <w:lvl w:ilvl="8" w:tplc="FFFFFFFF" w:tentative="1">
+      <w:start w:val="1"/>
+      <w:numFmt w:val="bullet"/>
+      <w:lvlText w:val=""/>
+      <w:lvlJc w:val="left"/>
+      <w:pPr>
+        <w:ind w:left="6290" w:hanging="360"/>
+      </w:pPr>
+      <w:rPr>
+        <w:rFonts w:ascii="Wingdings" w:hAnsi="Wingdings" w:hint="default"/>
+      </w:rPr>
+    </w:lvl>
+  </w:abstractNum>
+  <w:abstractNum w:abstractNumId="16" w15:restartNumberingAfterBreak="0">
     <w:nsid w:val="67D944C8"/>
     <w:multiLevelType w:val="hybridMultilevel"/>
     <w:tmpl w:val="F4DEAED0"/>
@@ -5554,7 +5272,7 @@
       </w:rPr>
     </w:lvl>
   </w:abstractNum>
-  <w:abstractNum w:abstractNumId="16" w15:restartNumberingAfterBreak="0">
+  <w:abstractNum w:abstractNumId="17" w15:restartNumberingAfterBreak="0">
     <w:nsid w:val="694F4447"/>
     <w:multiLevelType w:val="hybridMultilevel"/>
     <w:tmpl w:val="DDEE95A2"/>
@@ -5643,7 +5361,7 @@
       </w:pPr>
     </w:lvl>
   </w:abstractNum>
-  <w:abstractNum w:abstractNumId="17" w15:restartNumberingAfterBreak="0">
+  <w:abstractNum w:abstractNumId="18" w15:restartNumberingAfterBreak="0">
     <w:nsid w:val="69F53565"/>
     <w:multiLevelType w:val="hybridMultilevel"/>
     <w:tmpl w:val="CF1299C8"/>
@@ -5756,7 +5474,7 @@
       </w:rPr>
     </w:lvl>
   </w:abstractNum>
-  <w:abstractNum w:abstractNumId="18" w15:restartNumberingAfterBreak="0">
+  <w:abstractNum w:abstractNumId="19" w15:restartNumberingAfterBreak="0">
     <w:nsid w:val="69FE12A2"/>
     <w:multiLevelType w:val="hybridMultilevel"/>
     <w:tmpl w:val="25383802"/>
@@ -5869,7 +5587,7 @@
       </w:rPr>
     </w:lvl>
   </w:abstractNum>
-  <w:abstractNum w:abstractNumId="19" w15:restartNumberingAfterBreak="0">
+  <w:abstractNum w:abstractNumId="20" w15:restartNumberingAfterBreak="0">
     <w:nsid w:val="6E713D14"/>
     <w:multiLevelType w:val="hybridMultilevel"/>
     <w:tmpl w:val="EDC07ED0"/>
@@ -5982,7 +5700,7 @@
       </w:rPr>
     </w:lvl>
   </w:abstractNum>
-  <w:abstractNum w:abstractNumId="20" w15:restartNumberingAfterBreak="0">
+  <w:abstractNum w:abstractNumId="21" w15:restartNumberingAfterBreak="0">
     <w:nsid w:val="74B504FA"/>
     <w:multiLevelType w:val="hybridMultilevel"/>
     <w:tmpl w:val="11CE5C72"/>
@@ -6095,7 +5813,7 @@
       </w:rPr>
     </w:lvl>
   </w:abstractNum>
-  <w:abstractNum w:abstractNumId="21" w15:restartNumberingAfterBreak="0">
+  <w:abstractNum w:abstractNumId="22" w15:restartNumberingAfterBreak="0">
     <w:nsid w:val="76503CFC"/>
     <w:multiLevelType w:val="hybridMultilevel"/>
     <w:tmpl w:val="BBB21100"/>
@@ -6227,7 +5945,7 @@
     <w:abstractNumId w:val="8"/>
   </w:num>
   <w:num w:numId="7" w16cid:durableId="371076368">
-    <w:abstractNumId w:val="16"/>
+    <w:abstractNumId w:val="17"/>
   </w:num>
   <w:num w:numId="8" w16cid:durableId="72168830">
     <w:abstractNumId w:val="14"/>
@@ -6245,10 +5963,10 @@
     <w:abstractNumId w:val="12"/>
   </w:num>
   <w:num w:numId="13" w16cid:durableId="1330597949">
-    <w:abstractNumId w:val="21"/>
+    <w:abstractNumId w:val="22"/>
   </w:num>
   <w:num w:numId="14" w16cid:durableId="873005218">
-    <w:abstractNumId w:val="20"/>
+    <w:abstractNumId w:val="21"/>
   </w:num>
   <w:num w:numId="15" w16cid:durableId="1303920514">
     <w:abstractNumId w:val="7"/>
@@ -6257,10 +5975,10 @@
     <w:abstractNumId w:val="13"/>
   </w:num>
   <w:num w:numId="17" w16cid:durableId="1908607555">
-    <w:abstractNumId w:val="19"/>
+    <w:abstractNumId w:val="20"/>
   </w:num>
   <w:num w:numId="18" w16cid:durableId="587034393">
-    <w:abstractNumId w:val="15"/>
+    <w:abstractNumId w:val="16"/>
   </w:num>
   <w:num w:numId="19" w16cid:durableId="552078596">
     <w:abstractNumId w:val="9"/>
@@ -6269,10 +5987,13 @@
     <w:abstractNumId w:val="6"/>
   </w:num>
   <w:num w:numId="21" w16cid:durableId="528303067">
-    <w:abstractNumId w:val="17"/>
+    <w:abstractNumId w:val="18"/>
   </w:num>
   <w:num w:numId="22" w16cid:durableId="241646075">
-    <w:abstractNumId w:val="18"/>
+    <w:abstractNumId w:val="19"/>
+  </w:num>
+  <w:num w:numId="23" w16cid:durableId="210114768">
+    <w:abstractNumId w:val="15"/>
   </w:num>
 </w:numbering>
 </file>
@@ -6669,7 +6390,7 @@
   <w:style w:type="paragraph" w:default="1" w:styleId="Normal">
     <w:name w:val="Normal"/>
     <w:qFormat/>
-    <w:rsid w:val="00805BCE"/>
+    <w:rsid w:val="009B2DF6"/>
     <w:pPr>
       <w:spacing w:line="240" w:lineRule="atLeast"/>
       <w:textAlignment w:val="baseline"/>
@@ -6804,6 +6525,7 @@
   <w:style w:type="character" w:default="1" w:styleId="DefaultParagraphFont">
     <w:name w:val="Default Paragraph Font"/>
     <w:uiPriority w:val="1"/>
+    <w:semiHidden/>
     <w:unhideWhenUsed/>
   </w:style>
   <w:style w:type="table" w:default="1" w:styleId="TableNormal">

--- a/static/documents/JemCV.docx
+++ b/static/documents/JemCV.docx
@@ -67,7 +67,17 @@
           <w:sz w:val="18"/>
           <w:szCs w:val="18"/>
         </w:rPr>
-        <w:t>andrewjem8@gmail.com</w:t>
+        <w:t>Jemandrew22</w:t>
+      </w:r>
+      <w:r>
+        <w:rPr>
+          <w:rStyle w:val="span"/>
+          <w:rFonts w:ascii="Aptos" w:eastAsia="Century Gothic" w:hAnsi="Aptos" w:cs="Century Gothic"/>
+          <w:color w:val="231F20"/>
+          <w:sz w:val="18"/>
+          <w:szCs w:val="18"/>
+        </w:rPr>
+        <w:t>@gmail.com</w:t>
       </w:r>
     </w:p>
     <w:p>

--- a/static/documents/JemCV.docx
+++ b/static/documents/JemCV.docx
@@ -297,8 +297,19 @@
           <w:sz w:val="20"/>
           <w:szCs w:val="20"/>
         </w:rPr>
-        <w:t>legal and construction industries. Currently developing RAG architectures</w:t>
-      </w:r>
+        <w:t xml:space="preserve">legal and construction industries. Currently developing RAG </w:t>
+      </w:r>
+      <w:proofErr w:type="gramStart"/>
+      <w:r>
+        <w:rPr>
+          <w:rFonts w:ascii="Aptos" w:eastAsia="Century Gothic" w:hAnsi="Aptos" w:cs="Century Gothic"/>
+          <w:color w:val="231F20"/>
+          <w:sz w:val="20"/>
+          <w:szCs w:val="20"/>
+        </w:rPr>
+        <w:t>architectures</w:t>
+      </w:r>
+      <w:proofErr w:type="gramEnd"/>
       <w:r>
         <w:rPr>
           <w:rFonts w:ascii="Aptos" w:eastAsia="Century Gothic" w:hAnsi="Aptos" w:cs="Century Gothic"/>
@@ -324,8 +335,19 @@
           <w:sz w:val="20"/>
           <w:szCs w:val="20"/>
         </w:rPr>
-        <w:t>the utilisation</w:t>
-      </w:r>
+        <w:t xml:space="preserve">the </w:t>
+      </w:r>
+      <w:proofErr w:type="spellStart"/>
+      <w:r>
+        <w:rPr>
+          <w:rFonts w:ascii="Aptos" w:eastAsia="Century Gothic" w:hAnsi="Aptos" w:cs="Century Gothic"/>
+          <w:color w:val="231F20"/>
+          <w:sz w:val="20"/>
+          <w:szCs w:val="20"/>
+        </w:rPr>
+        <w:t>utilisation</w:t>
+      </w:r>
+      <w:proofErr w:type="spellEnd"/>
       <w:r>
         <w:rPr>
           <w:rFonts w:ascii="Aptos" w:eastAsia="Century Gothic" w:hAnsi="Aptos" w:cs="Century Gothic"/>
@@ -351,7 +373,29 @@
           <w:sz w:val="20"/>
           <w:szCs w:val="20"/>
         </w:rPr>
-        <w:t xml:space="preserve">laude api </w:t>
+        <w:t xml:space="preserve">laude </w:t>
+      </w:r>
+      <w:proofErr w:type="spellStart"/>
+      <w:proofErr w:type="gramStart"/>
+      <w:r>
+        <w:rPr>
+          <w:rFonts w:ascii="Aptos" w:eastAsia="Century Gothic" w:hAnsi="Aptos" w:cs="Century Gothic"/>
+          <w:color w:val="231F20"/>
+          <w:sz w:val="20"/>
+          <w:szCs w:val="20"/>
+        </w:rPr>
+        <w:t>api</w:t>
+      </w:r>
+      <w:proofErr w:type="spellEnd"/>
+      <w:proofErr w:type="gramEnd"/>
+      <w:r>
+        <w:rPr>
+          <w:rFonts w:ascii="Aptos" w:eastAsia="Century Gothic" w:hAnsi="Aptos" w:cs="Century Gothic"/>
+          <w:color w:val="231F20"/>
+          <w:sz w:val="20"/>
+          <w:szCs w:val="20"/>
+        </w:rPr>
+        <w:t xml:space="preserve"> </w:t>
       </w:r>
       <w:r>
         <w:rPr>
@@ -387,7 +431,27 @@
           <w:sz w:val="20"/>
           <w:szCs w:val="20"/>
         </w:rPr>
-        <w:t xml:space="preserve"> at Velitor law firm</w:t>
+        <w:t xml:space="preserve"> at </w:t>
+      </w:r>
+      <w:proofErr w:type="spellStart"/>
+      <w:r>
+        <w:rPr>
+          <w:rFonts w:ascii="Aptos" w:eastAsia="Century Gothic" w:hAnsi="Aptos" w:cs="Century Gothic"/>
+          <w:color w:val="231F20"/>
+          <w:sz w:val="20"/>
+          <w:szCs w:val="20"/>
+        </w:rPr>
+        <w:t>Velitor</w:t>
+      </w:r>
+      <w:proofErr w:type="spellEnd"/>
+      <w:r>
+        <w:rPr>
+          <w:rFonts w:ascii="Aptos" w:eastAsia="Century Gothic" w:hAnsi="Aptos" w:cs="Century Gothic"/>
+          <w:color w:val="231F20"/>
+          <w:sz w:val="20"/>
+          <w:szCs w:val="20"/>
+        </w:rPr>
+        <w:t xml:space="preserve"> law firm</w:t>
       </w:r>
       <w:r>
         <w:rPr>
@@ -414,7 +478,27 @@
           <w:sz w:val="20"/>
           <w:szCs w:val="20"/>
         </w:rPr>
-        <w:t>full-stack development and software applications through previous experience at Buildchorus.</w:t>
+        <w:t xml:space="preserve">full-stack development and software applications through previous experience at </w:t>
+      </w:r>
+      <w:proofErr w:type="spellStart"/>
+      <w:r>
+        <w:rPr>
+          <w:rFonts w:ascii="Aptos" w:eastAsia="Century Gothic" w:hAnsi="Aptos" w:cs="Century Gothic"/>
+          <w:color w:val="231F20"/>
+          <w:sz w:val="20"/>
+          <w:szCs w:val="20"/>
+        </w:rPr>
+        <w:t>Buildchorus</w:t>
+      </w:r>
+      <w:proofErr w:type="spellEnd"/>
+      <w:r>
+        <w:rPr>
+          <w:rFonts w:ascii="Aptos" w:eastAsia="Century Gothic" w:hAnsi="Aptos" w:cs="Century Gothic"/>
+          <w:color w:val="231F20"/>
+          <w:sz w:val="20"/>
+          <w:szCs w:val="20"/>
+        </w:rPr>
+        <w:t>.</w:t>
       </w:r>
       <w:r>
         <w:rPr>
@@ -441,7 +525,27 @@
           <w:sz w:val="20"/>
           <w:szCs w:val="20"/>
         </w:rPr>
-        <w:t xml:space="preserve"> Django, PyTorch, and cloud deployment (GCP, Docker).</w:t>
+        <w:t xml:space="preserve"> Django, </w:t>
+      </w:r>
+      <w:proofErr w:type="spellStart"/>
+      <w:r>
+        <w:rPr>
+          <w:rFonts w:ascii="Aptos" w:eastAsia="Century Gothic" w:hAnsi="Aptos" w:cs="Century Gothic"/>
+          <w:color w:val="231F20"/>
+          <w:sz w:val="20"/>
+          <w:szCs w:val="20"/>
+        </w:rPr>
+        <w:t>PyTorch</w:t>
+      </w:r>
+      <w:proofErr w:type="spellEnd"/>
+      <w:r>
+        <w:rPr>
+          <w:rFonts w:ascii="Aptos" w:eastAsia="Century Gothic" w:hAnsi="Aptos" w:cs="Century Gothic"/>
+          <w:color w:val="231F20"/>
+          <w:sz w:val="20"/>
+          <w:szCs w:val="20"/>
+        </w:rPr>
+        <w:t>, and cloud deployment (GCP, Docker).</w:t>
       </w:r>
     </w:p>
     <w:p>
@@ -549,7 +653,29 @@
           <w:sz w:val="20"/>
           <w:szCs w:val="20"/>
         </w:rPr>
-        <w:t>ector databases (ChromaDB), LLM APIs (Anthropic Claude</w:t>
+        <w:t>ector databases (</w:t>
+      </w:r>
+      <w:proofErr w:type="spellStart"/>
+      <w:r>
+        <w:rPr>
+          <w:rStyle w:val="span"/>
+          <w:rFonts w:ascii="Aptos" w:eastAsia="Century Gothic" w:hAnsi="Aptos" w:cs="Century Gothic"/>
+          <w:color w:val="231F20"/>
+          <w:sz w:val="20"/>
+          <w:szCs w:val="20"/>
+        </w:rPr>
+        <w:t>ChromaDB</w:t>
+      </w:r>
+      <w:proofErr w:type="spellEnd"/>
+      <w:r>
+        <w:rPr>
+          <w:rStyle w:val="span"/>
+          <w:rFonts w:ascii="Aptos" w:eastAsia="Century Gothic" w:hAnsi="Aptos" w:cs="Century Gothic"/>
+          <w:color w:val="231F20"/>
+          <w:sz w:val="20"/>
+          <w:szCs w:val="20"/>
+        </w:rPr>
+        <w:t>), LLM APIs (Anthropic Claude</w:t>
       </w:r>
       <w:r>
         <w:rPr>
@@ -569,7 +695,29 @@
           <w:sz w:val="20"/>
           <w:szCs w:val="20"/>
         </w:rPr>
-        <w:t>, Legal-BERT, BM25, PyTorch, TensorFlow</w:t>
+        <w:t xml:space="preserve">, Legal-BERT, BM25, </w:t>
+      </w:r>
+      <w:proofErr w:type="spellStart"/>
+      <w:r>
+        <w:rPr>
+          <w:rStyle w:val="span"/>
+          <w:rFonts w:ascii="Aptos" w:eastAsia="Century Gothic" w:hAnsi="Aptos" w:cs="Century Gothic"/>
+          <w:color w:val="231F20"/>
+          <w:sz w:val="20"/>
+          <w:szCs w:val="20"/>
+        </w:rPr>
+        <w:t>PyTorch</w:t>
+      </w:r>
+      <w:proofErr w:type="spellEnd"/>
+      <w:r>
+        <w:rPr>
+          <w:rStyle w:val="span"/>
+          <w:rFonts w:ascii="Aptos" w:eastAsia="Century Gothic" w:hAnsi="Aptos" w:cs="Century Gothic"/>
+          <w:color w:val="231F20"/>
+          <w:sz w:val="20"/>
+          <w:szCs w:val="20"/>
+        </w:rPr>
+        <w:t>, TensorFlow</w:t>
       </w:r>
       <w:r>
         <w:rPr>
@@ -800,7 +948,27 @@
           <w:sz w:val="20"/>
           <w:szCs w:val="20"/>
         </w:rPr>
-        <w:t>MongoDB, PostgreSQL, MySQL, R Studio, Data visualisation (Matplotlib, ggplot2)</w:t>
+        <w:t xml:space="preserve">MongoDB, PostgreSQL, MySQL, R Studio, Data </w:t>
+      </w:r>
+      <w:proofErr w:type="spellStart"/>
+      <w:r>
+        <w:rPr>
+          <w:rFonts w:ascii="Aptos" w:eastAsia="Century Gothic" w:hAnsi="Aptos" w:cs="Century Gothic"/>
+          <w:color w:val="231F20"/>
+          <w:sz w:val="20"/>
+          <w:szCs w:val="20"/>
+        </w:rPr>
+        <w:t>visualisation</w:t>
+      </w:r>
+      <w:proofErr w:type="spellEnd"/>
+      <w:r>
+        <w:rPr>
+          <w:rFonts w:ascii="Aptos" w:eastAsia="Century Gothic" w:hAnsi="Aptos" w:cs="Century Gothic"/>
+          <w:color w:val="231F20"/>
+          <w:sz w:val="20"/>
+          <w:szCs w:val="20"/>
+        </w:rPr>
+        <w:t xml:space="preserve"> (Matplotlib, ggplot2)</w:t>
       </w:r>
     </w:p>
     <w:p>
@@ -846,7 +1014,27 @@
           <w:sz w:val="20"/>
           <w:szCs w:val="20"/>
         </w:rPr>
-        <w:t>, Docker, Git/Github/Gitlab</w:t>
+        <w:t>, Docker, Git/</w:t>
+      </w:r>
+      <w:proofErr w:type="spellStart"/>
+      <w:r>
+        <w:rPr>
+          <w:rFonts w:ascii="Aptos" w:eastAsia="Century Gothic" w:hAnsi="Aptos" w:cs="Century Gothic"/>
+          <w:color w:val="231F20"/>
+          <w:sz w:val="20"/>
+          <w:szCs w:val="20"/>
+        </w:rPr>
+        <w:t>Github</w:t>
+      </w:r>
+      <w:proofErr w:type="spellEnd"/>
+      <w:r>
+        <w:rPr>
+          <w:rFonts w:ascii="Aptos" w:eastAsia="Century Gothic" w:hAnsi="Aptos" w:cs="Century Gothic"/>
+          <w:color w:val="231F20"/>
+          <w:sz w:val="20"/>
+          <w:szCs w:val="20"/>
+        </w:rPr>
+        <w:t>/Gitlab</w:t>
       </w:r>
       <w:r>
         <w:rPr>
@@ -930,6 +1118,7 @@
         </w:rPr>
         <w:t xml:space="preserve">y, R Studio, data </w:t>
       </w:r>
+      <w:proofErr w:type="spellStart"/>
       <w:r>
         <w:rPr>
           <w:rStyle w:val="span"/>
@@ -940,6 +1129,7 @@
         </w:rPr>
         <w:t>visualisation</w:t>
       </w:r>
+      <w:proofErr w:type="spellEnd"/>
       <w:r>
         <w:rPr>
           <w:rStyle w:val="span"/>
@@ -1085,6 +1275,7 @@
           <w:szCs w:val="20"/>
         </w:rPr>
       </w:pPr>
+      <w:proofErr w:type="spellStart"/>
       <w:r>
         <w:rPr>
           <w:rStyle w:val="span"/>
@@ -1097,6 +1288,7 @@
         </w:rPr>
         <w:t>Velitor</w:t>
       </w:r>
+      <w:proofErr w:type="spellEnd"/>
       <w:r>
         <w:rPr>
           <w:rStyle w:val="span"/>
@@ -1193,7 +1385,69 @@
           <w:sz w:val="20"/>
           <w:szCs w:val="20"/>
         </w:rPr>
-        <w:t>Developed document matching pipeline for sophisticated civil litigation case analysing 8,000+ PDFs to detect duplicates; extracted metadata to Excel, applied fuzzy date and description matching, filtered to top 3 candidates, verified with Claude Vision API</w:t>
+        <w:t xml:space="preserve">Developed document matching pipeline for sophisticated civil litigation case </w:t>
+      </w:r>
+      <w:proofErr w:type="spellStart"/>
+      <w:r>
+        <w:rPr>
+          <w:rStyle w:val="span"/>
+          <w:rFonts w:ascii="Aptos" w:eastAsia="Century Gothic" w:hAnsi="Aptos" w:cs="Century Gothic"/>
+          <w:color w:val="231F20"/>
+          <w:sz w:val="20"/>
+          <w:szCs w:val="20"/>
+        </w:rPr>
+        <w:t>analysing</w:t>
+      </w:r>
+      <w:proofErr w:type="spellEnd"/>
+      <w:r>
+        <w:rPr>
+          <w:rStyle w:val="span"/>
+          <w:rFonts w:ascii="Aptos" w:eastAsia="Century Gothic" w:hAnsi="Aptos" w:cs="Century Gothic"/>
+          <w:color w:val="231F20"/>
+          <w:sz w:val="20"/>
+          <w:szCs w:val="20"/>
+        </w:rPr>
+        <w:t xml:space="preserve"> 8,000+ PDFs to detect duplicates; extracted metadata to Excel, applied fuzzy d</w:t>
+      </w:r>
+      <w:r>
+        <w:rPr>
+          <w:rStyle w:val="span"/>
+          <w:rFonts w:ascii="Aptos" w:eastAsia="Century Gothic" w:hAnsi="Aptos" w:cs="Century Gothic"/>
+          <w:color w:val="231F20"/>
+          <w:sz w:val="20"/>
+          <w:szCs w:val="20"/>
+        </w:rPr>
+        <w:t>escription matching</w:t>
+      </w:r>
+      <w:r>
+        <w:rPr>
+          <w:rStyle w:val="span"/>
+          <w:rFonts w:ascii="Aptos" w:eastAsia="Century Gothic" w:hAnsi="Aptos" w:cs="Century Gothic"/>
+          <w:color w:val="231F20"/>
+          <w:sz w:val="20"/>
+          <w:szCs w:val="20"/>
+        </w:rPr>
+        <w:t xml:space="preserve"> and </w:t>
+      </w:r>
+      <w:r>
+        <w:rPr>
+          <w:rStyle w:val="span"/>
+          <w:rFonts w:ascii="Aptos" w:eastAsia="Century Gothic" w:hAnsi="Aptos" w:cs="Century Gothic"/>
+          <w:color w:val="231F20"/>
+          <w:sz w:val="20"/>
+          <w:szCs w:val="20"/>
+        </w:rPr>
+        <w:t>date</w:t>
+      </w:r>
+      <w:r>
+        <w:rPr>
+          <w:rStyle w:val="span"/>
+          <w:rFonts w:ascii="Aptos" w:eastAsia="Century Gothic" w:hAnsi="Aptos" w:cs="Century Gothic"/>
+          <w:color w:val="231F20"/>
+          <w:sz w:val="20"/>
+          <w:szCs w:val="20"/>
+        </w:rPr>
+        <w:t xml:space="preserve"> matching, filtered to top 3 candidates, verified with Claude Vision API</w:t>
       </w:r>
     </w:p>
     <w:p>
@@ -1220,7 +1474,27 @@
           <w:sz w:val="20"/>
           <w:szCs w:val="20"/>
         </w:rPr>
-        <w:t>Designed Excel-based analytics dashboard with automated confidence scoring using nested IF/VLOOKUP formulas, conditional formatting for visual triage (green for 90%+ matches, yellow for 70-89%, red for manual review), pivot tables analysing match distribution by document type, and intelligent filtering reducing 10+ candidates per document to top 3 highest-scoring matches</w:t>
+        <w:t xml:space="preserve">Designed Excel-based analytics dashboard with automated confidence scoring using nested IF/VLOOKUP formulas, conditional formatting for visual triage (green for 90%+ matches, yellow for 70-89%, red for manual review), pivot tables </w:t>
+      </w:r>
+      <w:proofErr w:type="spellStart"/>
+      <w:r>
+        <w:rPr>
+          <w:rFonts w:ascii="Aptos" w:eastAsia="Century Gothic" w:hAnsi="Aptos" w:cs="Century Gothic"/>
+          <w:color w:val="231F20"/>
+          <w:sz w:val="20"/>
+          <w:szCs w:val="20"/>
+        </w:rPr>
+        <w:t>analysing</w:t>
+      </w:r>
+      <w:proofErr w:type="spellEnd"/>
+      <w:r>
+        <w:rPr>
+          <w:rFonts w:ascii="Aptos" w:eastAsia="Century Gothic" w:hAnsi="Aptos" w:cs="Century Gothic"/>
+          <w:color w:val="231F20"/>
+          <w:sz w:val="20"/>
+          <w:szCs w:val="20"/>
+        </w:rPr>
+        <w:t xml:space="preserve"> match distribution by document type, and intelligent filtering reducing 10+ candidates per document to top 3 highest-scoring matches</w:t>
       </w:r>
     </w:p>
     <w:p>
@@ -1336,7 +1610,51 @@
           <w:sz w:val="20"/>
           <w:szCs w:val="20"/>
         </w:rPr>
-        <w:t xml:space="preserve"> allowing lawyers to query 20,000+ case documents naturally; combined ChromaDB vector database, Legal-BERT semantic embeddings, BM25 keyword search, and intelligent query routing to specialised forensic analysis prompts</w:t>
+        <w:t xml:space="preserve"> allowing lawyers to query 20,000+ case documents naturally; combined </w:t>
+      </w:r>
+      <w:proofErr w:type="spellStart"/>
+      <w:r>
+        <w:rPr>
+          <w:rStyle w:val="span"/>
+          <w:rFonts w:ascii="Aptos" w:eastAsia="Century Gothic" w:hAnsi="Aptos" w:cs="Century Gothic"/>
+          <w:color w:val="231F20"/>
+          <w:sz w:val="20"/>
+          <w:szCs w:val="20"/>
+        </w:rPr>
+        <w:t>ChromaDB</w:t>
+      </w:r>
+      <w:proofErr w:type="spellEnd"/>
+      <w:r>
+        <w:rPr>
+          <w:rStyle w:val="span"/>
+          <w:rFonts w:ascii="Aptos" w:eastAsia="Century Gothic" w:hAnsi="Aptos" w:cs="Century Gothic"/>
+          <w:color w:val="231F20"/>
+          <w:sz w:val="20"/>
+          <w:szCs w:val="20"/>
+        </w:rPr>
+        <w:t xml:space="preserve"> vector database, Legal-BERT semantic embeddings, BM25 keyword search, and intelligent query routing to </w:t>
+      </w:r>
+      <w:proofErr w:type="spellStart"/>
+      <w:r>
+        <w:rPr>
+          <w:rStyle w:val="span"/>
+          <w:rFonts w:ascii="Aptos" w:eastAsia="Century Gothic" w:hAnsi="Aptos" w:cs="Century Gothic"/>
+          <w:color w:val="231F20"/>
+          <w:sz w:val="20"/>
+          <w:szCs w:val="20"/>
+        </w:rPr>
+        <w:t>specialised</w:t>
+      </w:r>
+      <w:proofErr w:type="spellEnd"/>
+      <w:r>
+        <w:rPr>
+          <w:rStyle w:val="span"/>
+          <w:rFonts w:ascii="Aptos" w:eastAsia="Century Gothic" w:hAnsi="Aptos" w:cs="Century Gothic"/>
+          <w:color w:val="231F20"/>
+          <w:sz w:val="20"/>
+          <w:szCs w:val="20"/>
+        </w:rPr>
+        <w:t xml:space="preserve"> forensic analysis prompts</w:t>
       </w:r>
     </w:p>
     <w:p>
@@ -1440,7 +1758,29 @@
           <w:sz w:val="20"/>
           <w:szCs w:val="20"/>
         </w:rPr>
-        <w:t>Produced tribunal-ready documentation (memoranda, skeleton arguments, cross-examination scripts) by synthesising cumulative knowledge; generated novel arguments, discovered new document connections, reduced brief preparation time by 70%</w:t>
+        <w:t xml:space="preserve">Produced tribunal-ready documentation (memoranda, skeleton arguments, cross-examination scripts) by </w:t>
+      </w:r>
+      <w:proofErr w:type="spellStart"/>
+      <w:r>
+        <w:rPr>
+          <w:rStyle w:val="span"/>
+          <w:rFonts w:ascii="Aptos" w:eastAsia="Century Gothic" w:hAnsi="Aptos" w:cs="Century Gothic"/>
+          <w:color w:val="231F20"/>
+          <w:sz w:val="20"/>
+          <w:szCs w:val="20"/>
+        </w:rPr>
+        <w:t>synthesising</w:t>
+      </w:r>
+      <w:proofErr w:type="spellEnd"/>
+      <w:r>
+        <w:rPr>
+          <w:rStyle w:val="span"/>
+          <w:rFonts w:ascii="Aptos" w:eastAsia="Century Gothic" w:hAnsi="Aptos" w:cs="Century Gothic"/>
+          <w:color w:val="231F20"/>
+          <w:sz w:val="20"/>
+          <w:szCs w:val="20"/>
+        </w:rPr>
+        <w:t xml:space="preserve"> cumulative knowledge; generated novel arguments, discovered new document connections, reduced brief preparation time by 70%</w:t>
       </w:r>
     </w:p>
     <w:p>
@@ -1566,6 +1906,7 @@
           <w:szCs w:val="20"/>
         </w:rPr>
       </w:pPr>
+      <w:proofErr w:type="spellStart"/>
       <w:r>
         <w:rPr>
           <w:rStyle w:val="span"/>
@@ -1576,7 +1917,20 @@
           <w:sz w:val="20"/>
           <w:szCs w:val="20"/>
         </w:rPr>
-        <w:t>BuildChorus -</w:t>
+        <w:t>BuildChorus</w:t>
+      </w:r>
+      <w:proofErr w:type="spellEnd"/>
+      <w:r>
+        <w:rPr>
+          <w:rStyle w:val="span"/>
+          <w:rFonts w:ascii="Aptos" w:eastAsia="Century Gothic" w:hAnsi="Aptos" w:cs="Century Gothic"/>
+          <w:b/>
+          <w:bCs/>
+          <w:color w:val="231F20"/>
+          <w:sz w:val="20"/>
+          <w:szCs w:val="20"/>
+        </w:rPr>
+        <w:t xml:space="preserve"> -</w:t>
       </w:r>
       <w:r>
         <w:rPr>
@@ -1953,7 +2307,43 @@
           <w:sz w:val="18"/>
           <w:szCs w:val="18"/>
         </w:rPr>
-        <w:t>Deployed on Railway with Gunicorn, automated security hardening, and environment-based configuration, HTTPS redirects, HSTS headers, and WhiteNoise for efficient static file serving without external storage</w:t>
+        <w:t xml:space="preserve">Deployed on Railway with </w:t>
+      </w:r>
+      <w:proofErr w:type="spellStart"/>
+      <w:r>
+        <w:rPr>
+          <w:rFonts w:ascii="Aptos" w:hAnsi="Aptos"/>
+          <w:sz w:val="18"/>
+          <w:szCs w:val="18"/>
+        </w:rPr>
+        <w:t>Gunicorn</w:t>
+      </w:r>
+      <w:proofErr w:type="spellEnd"/>
+      <w:r>
+        <w:rPr>
+          <w:rFonts w:ascii="Aptos" w:hAnsi="Aptos"/>
+          <w:sz w:val="18"/>
+          <w:szCs w:val="18"/>
+        </w:rPr>
+        <w:t xml:space="preserve">, automated security hardening, and environment-based configuration, HTTPS redirects, HSTS headers, and </w:t>
+      </w:r>
+      <w:proofErr w:type="spellStart"/>
+      <w:r>
+        <w:rPr>
+          <w:rFonts w:ascii="Aptos" w:hAnsi="Aptos"/>
+          <w:sz w:val="18"/>
+          <w:szCs w:val="18"/>
+        </w:rPr>
+        <w:t>WhiteNoise</w:t>
+      </w:r>
+      <w:proofErr w:type="spellEnd"/>
+      <w:r>
+        <w:rPr>
+          <w:rFonts w:ascii="Aptos" w:hAnsi="Aptos"/>
+          <w:sz w:val="18"/>
+          <w:szCs w:val="18"/>
+        </w:rPr>
+        <w:t xml:space="preserve"> for efficient static file serving without external storage</w:t>
       </w:r>
     </w:p>
     <w:p>
@@ -2049,7 +2439,27 @@
           <w:szCs w:val="18"/>
           <w:lang w:val="en-GB"/>
         </w:rPr>
-        <w:t>GitHub: github.com/JemAndrew/cv-website</w:t>
+        <w:t>GitHub: github.com/</w:t>
+      </w:r>
+      <w:proofErr w:type="spellStart"/>
+      <w:r>
+        <w:rPr>
+          <w:rFonts w:ascii="Aptos" w:hAnsi="Aptos"/>
+          <w:sz w:val="18"/>
+          <w:szCs w:val="18"/>
+          <w:lang w:val="en-GB"/>
+        </w:rPr>
+        <w:t>JemAndrew</w:t>
+      </w:r>
+      <w:proofErr w:type="spellEnd"/>
+      <w:r>
+        <w:rPr>
+          <w:rFonts w:ascii="Aptos" w:hAnsi="Aptos"/>
+          <w:sz w:val="18"/>
+          <w:szCs w:val="18"/>
+          <w:lang w:val="en-GB"/>
+        </w:rPr>
+        <w:t>/cv-website</w:t>
       </w:r>
     </w:p>
     <w:p>
@@ -2088,7 +2498,31 @@
           <w:szCs w:val="18"/>
           <w:lang w:val="en-GB"/>
         </w:rPr>
-        <w:t>Holiday Cleudo Web App</w:t>
+        <w:t xml:space="preserve">Holiday </w:t>
+      </w:r>
+      <w:proofErr w:type="spellStart"/>
+      <w:r>
+        <w:rPr>
+          <w:rFonts w:ascii="Aptos" w:hAnsi="Aptos"/>
+          <w:b/>
+          <w:bCs/>
+          <w:sz w:val="18"/>
+          <w:szCs w:val="18"/>
+          <w:lang w:val="en-GB"/>
+        </w:rPr>
+        <w:t>Cleudo</w:t>
+      </w:r>
+      <w:proofErr w:type="spellEnd"/>
+      <w:r>
+        <w:rPr>
+          <w:rFonts w:ascii="Aptos" w:hAnsi="Aptos"/>
+          <w:b/>
+          <w:bCs/>
+          <w:sz w:val="18"/>
+          <w:szCs w:val="18"/>
+          <w:lang w:val="en-GB"/>
+        </w:rPr>
+        <w:t xml:space="preserve"> Web App</w:t>
       </w:r>
     </w:p>
     <w:p>
@@ -2255,8 +2689,39 @@
           <w:szCs w:val="18"/>
           <w:lang w:val="en-GB"/>
         </w:rPr>
-        <w:t>GitHub: github.com/JemAndrew/holiday-cluedo</w:t>
-      </w:r>
+        <w:t>GitHub: github.com/</w:t>
+      </w:r>
+      <w:proofErr w:type="spellStart"/>
+      <w:r>
+        <w:rPr>
+          <w:rFonts w:ascii="Aptos" w:hAnsi="Aptos"/>
+          <w:sz w:val="18"/>
+          <w:szCs w:val="18"/>
+          <w:lang w:val="en-GB"/>
+        </w:rPr>
+        <w:t>JemAndrew</w:t>
+      </w:r>
+      <w:proofErr w:type="spellEnd"/>
+      <w:r>
+        <w:rPr>
+          <w:rFonts w:ascii="Aptos" w:hAnsi="Aptos"/>
+          <w:sz w:val="18"/>
+          <w:szCs w:val="18"/>
+          <w:lang w:val="en-GB"/>
+        </w:rPr>
+        <w:t>/holiday-</w:t>
+      </w:r>
+      <w:proofErr w:type="spellStart"/>
+      <w:r>
+        <w:rPr>
+          <w:rFonts w:ascii="Aptos" w:hAnsi="Aptos"/>
+          <w:sz w:val="18"/>
+          <w:szCs w:val="18"/>
+          <w:lang w:val="en-GB"/>
+        </w:rPr>
+        <w:t>cluedo</w:t>
+      </w:r>
+      <w:proofErr w:type="spellEnd"/>
     </w:p>
     <w:p>
       <w:pPr>
@@ -2606,6 +3071,7 @@
         </w:rPr>
         <w:t xml:space="preserve"> </w:t>
       </w:r>
+      <w:proofErr w:type="spellStart"/>
       <w:r>
         <w:rPr>
           <w:rFonts w:ascii="Aptos" w:hAnsi="Aptos"/>
@@ -2615,7 +3081,43 @@
           <w:szCs w:val="18"/>
           <w:lang w:val="en-GB"/>
         </w:rPr>
-        <w:t>Pytorch, Python, CNNs, HuggingFace,</w:t>
+        <w:t>Pytorch</w:t>
+      </w:r>
+      <w:proofErr w:type="spellEnd"/>
+      <w:r>
+        <w:rPr>
+          <w:rFonts w:ascii="Aptos" w:hAnsi="Aptos"/>
+          <w:i/>
+          <w:iCs/>
+          <w:sz w:val="18"/>
+          <w:szCs w:val="18"/>
+          <w:lang w:val="en-GB"/>
+        </w:rPr>
+        <w:t xml:space="preserve">, Python, CNNs, </w:t>
+      </w:r>
+      <w:proofErr w:type="spellStart"/>
+      <w:r>
+        <w:rPr>
+          <w:rFonts w:ascii="Aptos" w:hAnsi="Aptos"/>
+          <w:i/>
+          <w:iCs/>
+          <w:sz w:val="18"/>
+          <w:szCs w:val="18"/>
+          <w:lang w:val="en-GB"/>
+        </w:rPr>
+        <w:t>HuggingFace</w:t>
+      </w:r>
+      <w:proofErr w:type="spellEnd"/>
+      <w:r>
+        <w:rPr>
+          <w:rFonts w:ascii="Aptos" w:hAnsi="Aptos"/>
+          <w:i/>
+          <w:iCs/>
+          <w:sz w:val="18"/>
+          <w:szCs w:val="18"/>
+          <w:lang w:val="en-GB"/>
+        </w:rPr>
+        <w:t>,</w:t>
       </w:r>
       <w:r>
         <w:rPr>
@@ -2673,7 +3175,47 @@
           <w:szCs w:val="18"/>
           <w:lang w:val="en-GB"/>
         </w:rPr>
-        <w:t>Pioneered FDA-aligned evaluation framework comparing 4 SOTA architectures (ResNet50, InceptionV3, DenseNet121, EfficientNet-B0) achieving &gt;90% melanoma sensitivity with McNemar's testing and stratified bootstrap validation (n=1000)</w:t>
+        <w:t xml:space="preserve">Developed </w:t>
+      </w:r>
+      <w:proofErr w:type="spellStart"/>
+      <w:r>
+        <w:rPr>
+          <w:rFonts w:ascii="Aptos" w:hAnsi="Aptos"/>
+          <w:sz w:val="18"/>
+          <w:szCs w:val="18"/>
+          <w:lang w:val="en-GB"/>
+        </w:rPr>
+        <w:t>PyTorch</w:t>
+      </w:r>
+      <w:proofErr w:type="spellEnd"/>
+      <w:r>
+        <w:rPr>
+          <w:rFonts w:ascii="Aptos" w:hAnsi="Aptos"/>
+          <w:sz w:val="18"/>
+          <w:szCs w:val="18"/>
+          <w:lang w:val="en-GB"/>
+        </w:rPr>
+        <w:t xml:space="preserve"> CNN evaluation framework comparing 4 architectures (ResNet50, InceptionV3, DenseNet121, </w:t>
+      </w:r>
+      <w:proofErr w:type="spellStart"/>
+      <w:r>
+        <w:rPr>
+          <w:rFonts w:ascii="Aptos" w:hAnsi="Aptos"/>
+          <w:sz w:val="18"/>
+          <w:szCs w:val="18"/>
+          <w:lang w:val="en-GB"/>
+        </w:rPr>
+        <w:t>EfficientNet</w:t>
+      </w:r>
+      <w:proofErr w:type="spellEnd"/>
+      <w:r>
+        <w:rPr>
+          <w:rFonts w:ascii="Aptos" w:hAnsi="Aptos"/>
+          <w:sz w:val="18"/>
+          <w:szCs w:val="18"/>
+          <w:lang w:val="en-GB"/>
+        </w:rPr>
+        <w:t>) on 10K+ images with custom model wrappers, GPU-accelerated batch inference, and architecture-specific preprocessing pipelines</w:t>
       </w:r>
     </w:p>
     <w:p>
@@ -2697,7 +3239,7 @@
           <w:szCs w:val="18"/>
           <w:lang w:val="en-GB"/>
         </w:rPr>
-        <w:t>Engineered production pipeline processing 10K+ expert-annotated dermoscopic images with intelligent class imbalance handling (6.7:1 ratio), stratified sampling, and automated medical metadata validation</w:t>
+        <w:t>Implemented statistical validation and custom metrics including McNemar's test with Bonferroni correction, bootstrap confidence intervals (n=1,000), and domain-specific evaluation metrics (sensitivity/specificity/PPV/NPV) from scratch</w:t>
       </w:r>
     </w:p>
     <w:p>
@@ -2712,36 +3254,6 @@
           <w:sz w:val="18"/>
           <w:szCs w:val="18"/>
           <w:lang w:val="en-GB"/>
-        </w:rPr>
-      </w:pPr>
-      <w:r>
-        <w:rPr>
-          <w:rFonts w:ascii="Aptos" w:hAnsi="Aptos"/>
-          <w:sz w:val="18"/>
-          <w:szCs w:val="18"/>
-        </w:rPr>
-        <w:t xml:space="preserve">Architected modular evaluation infrastructure with custom PyTorch datasets, clinical metrics engine (sensitivity/specificity/PPV/NPV), confidence-based triage, and reproducible experiment tracking aligned with ISO 14971 </w:t>
-      </w:r>
-      <w:r>
-        <w:rPr>
-          <w:rFonts w:ascii="Aptos" w:hAnsi="Aptos"/>
-          <w:sz w:val="18"/>
-          <w:szCs w:val="18"/>
-        </w:rPr>
-        <w:t>standards</w:t>
-      </w:r>
-    </w:p>
-    <w:p>
-      <w:pPr>
-        <w:pStyle w:val="divdocumentdivsectiontitle"/>
-        <w:shd w:val="clear" w:color="auto" w:fill="FFFFFF"/>
-        <w:spacing w:before="220" w:after="40"/>
-        <w:rPr>
-          <w:rFonts w:ascii="Aptos" w:eastAsia="Palatino Linotype" w:hAnsi="Aptos" w:cs="Palatino Linotype"/>
-          <w:b/>
-          <w:bCs/>
-          <w:caps/>
-          <w:spacing w:val="10"/>
         </w:rPr>
         <w:sectPr>
           <w:type w:val="continuous"/>
@@ -2750,6 +3262,30 @@
           <w:cols w:num="2" w:space="720"/>
         </w:sectPr>
       </w:pPr>
+      <w:r>
+        <w:rPr>
+          <w:rFonts w:ascii="Aptos" w:hAnsi="Aptos"/>
+          <w:sz w:val="18"/>
+          <w:szCs w:val="18"/>
+        </w:rPr>
+        <w:t>Delivered production-quality ML system with modular architecture, proper class imbalance handling, risk stratification (90% threshold), and comprehensive documentation</w:t>
+      </w:r>
+      <w:r>
+        <w:rPr>
+          <w:rFonts w:ascii="Aptos" w:hAnsi="Aptos"/>
+          <w:sz w:val="18"/>
+          <w:szCs w:val="18"/>
+        </w:rPr>
+        <w:t xml:space="preserve">, </w:t>
+      </w:r>
+      <w:r>
+        <w:rPr>
+          <w:rFonts w:ascii="Aptos" w:hAnsi="Aptos"/>
+          <w:sz w:val="18"/>
+          <w:szCs w:val="18"/>
+        </w:rPr>
+        <w:t>demonstrating end-to-end ownership from research gap identification to deployment-ready code</w:t>
+      </w:r>
     </w:p>
     <w:p>
       <w:pPr>
@@ -2980,7 +3516,51 @@
           <w:sz w:val="20"/>
           <w:szCs w:val="20"/>
         </w:rPr>
-        <w:t>Developed an FDA-compliant evaluation framework comparing state-of-the-art deep learning architectures (ResNet, VGG, EfficientNet) for automated dermatological diagnosis. Conducted systematic performance analysis on clinical validation datasets, focusing on diagnostic accuracy and patient safety protocols.</w:t>
+        <w:t>Developed an FDA-compliant evaluation framework comparing state-of-the-art deep learning architectures (</w:t>
+      </w:r>
+      <w:proofErr w:type="spellStart"/>
+      <w:r>
+        <w:rPr>
+          <w:rStyle w:val="span"/>
+          <w:rFonts w:ascii="Aptos" w:eastAsia="Century Gothic" w:hAnsi="Aptos" w:cs="Century Gothic"/>
+          <w:color w:val="231F20"/>
+          <w:sz w:val="20"/>
+          <w:szCs w:val="20"/>
+        </w:rPr>
+        <w:t>ResNet</w:t>
+      </w:r>
+      <w:proofErr w:type="spellEnd"/>
+      <w:r>
+        <w:rPr>
+          <w:rStyle w:val="span"/>
+          <w:rFonts w:ascii="Aptos" w:eastAsia="Century Gothic" w:hAnsi="Aptos" w:cs="Century Gothic"/>
+          <w:color w:val="231F20"/>
+          <w:sz w:val="20"/>
+          <w:szCs w:val="20"/>
+        </w:rPr>
+        <w:t xml:space="preserve">, VGG, </w:t>
+      </w:r>
+      <w:proofErr w:type="spellStart"/>
+      <w:r>
+        <w:rPr>
+          <w:rStyle w:val="span"/>
+          <w:rFonts w:ascii="Aptos" w:eastAsia="Century Gothic" w:hAnsi="Aptos" w:cs="Century Gothic"/>
+          <w:color w:val="231F20"/>
+          <w:sz w:val="20"/>
+          <w:szCs w:val="20"/>
+        </w:rPr>
+        <w:t>EfficientNet</w:t>
+      </w:r>
+      <w:proofErr w:type="spellEnd"/>
+      <w:r>
+        <w:rPr>
+          <w:rStyle w:val="span"/>
+          <w:rFonts w:ascii="Aptos" w:eastAsia="Century Gothic" w:hAnsi="Aptos" w:cs="Century Gothic"/>
+          <w:color w:val="231F20"/>
+          <w:sz w:val="20"/>
+          <w:szCs w:val="20"/>
+        </w:rPr>
+        <w:t>) for automated dermatological diagnosis. Conducted systematic performance analysis on clinical validation datasets, focusing on diagnostic accuracy and patient safety protocols.</w:t>
       </w:r>
     </w:p>
     <w:p>
